--- a/documentation/GE01 Python, Pair Programming and Version Control (Repaired).docx
+++ b/documentation/GE01 Python, Pair Programming and Version Control (Repaired).docx
@@ -115,8 +115,16 @@
         <w:rPr>
           <w:b/>
         </w:rPr>
-        <w:t>Upload this document with your answers</w:t>
-      </w:r>
+        <w:t xml:space="preserve">Upload this document with your </w:t>
+      </w:r>
+      <w:proofErr w:type="gramStart"/>
+      <w:r>
+        <w:rPr>
+          <w:b/>
+        </w:rPr>
+        <w:t>answers</w:t>
+      </w:r>
+      <w:proofErr w:type="gramEnd"/>
     </w:p>
     <w:p>
       <w:pPr>
@@ -197,7 +205,15 @@
         </w:numPr>
       </w:pPr>
       <w:r>
-        <w:t>Communicate effectively in a variety of professional contexts within a team, with customers,  creating oral or written presentations, and technical documents.</w:t>
+        <w:t xml:space="preserve">Communicate effectively in a variety of professional contexts within a team, with </w:t>
+      </w:r>
+      <w:proofErr w:type="gramStart"/>
+      <w:r>
+        <w:t>customers,  creating</w:t>
+      </w:r>
+      <w:proofErr w:type="gramEnd"/>
+      <w:r>
+        <w:t xml:space="preserve"> oral or written presentations, and technical documents.</w:t>
       </w:r>
     </w:p>
     <w:p>
@@ -232,8 +248,13 @@
         <w:ind w:left="0" w:firstLine="0"/>
       </w:pPr>
       <w:r>
-        <w:t>Names of the person you collaborated</w:t>
-      </w:r>
+        <w:t xml:space="preserve">Names of the person you </w:t>
+      </w:r>
+      <w:proofErr w:type="gramStart"/>
+      <w:r>
+        <w:t>collaborated</w:t>
+      </w:r>
+      <w:proofErr w:type="gramEnd"/>
     </w:p>
     <w:tbl>
       <w:tblPr>
@@ -278,6 +299,12 @@
               <w:spacing w:before="0" w:line="240" w:lineRule="auto"/>
               <w:ind w:left="0" w:right="0" w:firstLine="0"/>
             </w:pPr>
+            <w:r>
+              <w:t>Chandler Waller, Tyler</w:t>
+            </w:r>
+            <w:r>
+              <w:t xml:space="preserve"> Andrews</w:t>
+            </w:r>
           </w:p>
         </w:tc>
       </w:tr>
@@ -299,7 +326,23 @@
         <w:t>Description:</w:t>
       </w:r>
       <w:r>
-        <w:t xml:space="preserve"> Learning how to learn new technologies. This is not about getting everything working perfectly the first time but collaborating, communicating, finding  resources and problem solving with others. Most of all do not panic if you run into issues. Note the issues and how you resolved them. </w:t>
+        <w:t xml:space="preserve"> Learning how to </w:t>
+      </w:r>
+      <w:proofErr w:type="gramStart"/>
+      <w:r>
+        <w:t>learn</w:t>
+      </w:r>
+      <w:proofErr w:type="gramEnd"/>
+      <w:r>
+        <w:t xml:space="preserve"> new technologies. This is not about getting everything working perfectly the first time but collaborating, communicating, </w:t>
+      </w:r>
+      <w:proofErr w:type="gramStart"/>
+      <w:r>
+        <w:t>finding  resources</w:t>
+      </w:r>
+      <w:proofErr w:type="gramEnd"/>
+      <w:r>
+        <w:t xml:space="preserve"> and problem solving with others. Most of all do not panic if you run into issues. Note the issues and how you resolved them. </w:t>
       </w:r>
     </w:p>
     <w:p>
@@ -442,7 +485,15 @@
               <w:ind w:left="0" w:right="0" w:firstLine="0"/>
             </w:pPr>
             <w:r>
-              <w:t>Quick explanation of what VS code is, found this on my youtube home page and clicked because I did not know what VS code was coming into this semester, very helpful introduction</w:t>
+              <w:t xml:space="preserve">Quick explanation of what VS code is, found this on my </w:t>
+            </w:r>
+            <w:proofErr w:type="spellStart"/>
+            <w:r>
+              <w:t>youtube</w:t>
+            </w:r>
+            <w:proofErr w:type="spellEnd"/>
+            <w:r>
+              <w:t xml:space="preserve"> home page and clicked because I did not know what VS code was coming into this semester, very helpful introduction</w:t>
             </w:r>
           </w:p>
         </w:tc>
@@ -563,7 +614,15 @@
             </w:pPr>
             <w:r>
               <w:lastRenderedPageBreak/>
-              <w:t>The python website that helps beginners(like I was) get up and running</w:t>
+              <w:t xml:space="preserve">The python website that helps </w:t>
+            </w:r>
+            <w:proofErr w:type="gramStart"/>
+            <w:r>
+              <w:t>beginners(</w:t>
+            </w:r>
+            <w:proofErr w:type="gramEnd"/>
+            <w:r>
+              <w:t>like I was) get up and running</w:t>
             </w:r>
           </w:p>
         </w:tc>
@@ -682,6 +741,9 @@
               <w:spacing w:before="0" w:line="240" w:lineRule="auto"/>
               <w:ind w:left="0" w:right="0" w:firstLine="0"/>
             </w:pPr>
+            <w:r>
+              <w:t>Git website explaining who they are and what they can do</w:t>
+            </w:r>
           </w:p>
         </w:tc>
         <w:tc>
@@ -708,6 +770,9 @@
               <w:spacing w:before="0" w:line="240" w:lineRule="auto"/>
               <w:ind w:left="0" w:right="0" w:firstLine="0"/>
             </w:pPr>
+            <w:r>
+              <w:t>https://docs.github.com/en/get-started/using-git/about-git</w:t>
+            </w:r>
           </w:p>
         </w:tc>
       </w:tr>
@@ -736,6 +801,17 @@
               <w:spacing w:before="0" w:line="240" w:lineRule="auto"/>
               <w:ind w:left="0" w:right="0" w:firstLine="0"/>
             </w:pPr>
+            <w:r>
+              <w:t xml:space="preserve">Creating </w:t>
+            </w:r>
+            <w:proofErr w:type="spellStart"/>
+            <w:r>
+              <w:t>github</w:t>
+            </w:r>
+            <w:proofErr w:type="spellEnd"/>
+            <w:r>
+              <w:t xml:space="preserve"> repo from local source</w:t>
+            </w:r>
           </w:p>
         </w:tc>
         <w:tc>
@@ -762,6 +838,69 @@
               <w:spacing w:before="0" w:line="240" w:lineRule="auto"/>
               <w:ind w:left="0" w:right="0" w:firstLine="0"/>
             </w:pPr>
+            <w:r>
+              <w:t>https://docs.github.com/en/migrations/importing-source-code/using-the-command-line-to-import-source-code/adding-locally-hosted-code-to-github</w:t>
+            </w:r>
+          </w:p>
+        </w:tc>
+      </w:tr>
+      <w:tr>
+        <w:tc>
+          <w:tcPr>
+            <w:tcW w:w="3615" w:type="dxa"/>
+            <w:shd w:val="clear" w:color="auto" w:fill="FFF2CC"/>
+            <w:tcMar>
+              <w:top w:w="100" w:type="dxa"/>
+              <w:left w:w="100" w:type="dxa"/>
+              <w:bottom w:w="100" w:type="dxa"/>
+              <w:right w:w="100" w:type="dxa"/>
+            </w:tcMar>
+          </w:tcPr>
+          <w:p>
+            <w:pPr>
+              <w:widowControl w:val="0"/>
+              <w:pBdr>
+                <w:top w:val="nil"/>
+                <w:left w:val="nil"/>
+                <w:bottom w:val="nil"/>
+                <w:right w:val="nil"/>
+                <w:between w:val="nil"/>
+              </w:pBdr>
+              <w:spacing w:before="0" w:line="240" w:lineRule="auto"/>
+              <w:ind w:left="0" w:right="0" w:firstLine="0"/>
+            </w:pPr>
+            <w:r>
+              <w:t>Git commands cheat sheet</w:t>
+            </w:r>
+          </w:p>
+        </w:tc>
+        <w:tc>
+          <w:tcPr>
+            <w:tcW w:w="6465" w:type="dxa"/>
+            <w:shd w:val="clear" w:color="auto" w:fill="FFF2CC"/>
+            <w:tcMar>
+              <w:top w:w="100" w:type="dxa"/>
+              <w:left w:w="100" w:type="dxa"/>
+              <w:bottom w:w="100" w:type="dxa"/>
+              <w:right w:w="100" w:type="dxa"/>
+            </w:tcMar>
+          </w:tcPr>
+          <w:p>
+            <w:pPr>
+              <w:widowControl w:val="0"/>
+              <w:pBdr>
+                <w:top w:val="nil"/>
+                <w:left w:val="nil"/>
+                <w:bottom w:val="nil"/>
+                <w:right w:val="nil"/>
+                <w:between w:val="nil"/>
+              </w:pBdr>
+              <w:spacing w:before="0" w:line="240" w:lineRule="auto"/>
+              <w:ind w:left="0" w:right="0" w:firstLine="0"/>
+            </w:pPr>
+            <w:r>
+              <w:t>https://education.github.com/git-cheat-sheet-education.pdf</w:t>
+            </w:r>
           </w:p>
         </w:tc>
       </w:tr>
@@ -796,7 +935,21 @@
         <w:rPr>
           <w:color w:val="24292F"/>
         </w:rPr>
-        <w:t>Start exploring git, github, command line, and python in a virtual environment.</w:t>
+        <w:t xml:space="preserve">Start exploring git, </w:t>
+      </w:r>
+      <w:proofErr w:type="spellStart"/>
+      <w:r>
+        <w:rPr>
+          <w:color w:val="24292F"/>
+        </w:rPr>
+        <w:t>github</w:t>
+      </w:r>
+      <w:proofErr w:type="spellEnd"/>
+      <w:r>
+        <w:rPr>
+          <w:color w:val="24292F"/>
+        </w:rPr>
+        <w:t>, command line, and python in a virtual environment.</w:t>
       </w:r>
     </w:p>
     <w:p>
@@ -1133,7 +1286,21 @@
         <w:rPr>
           <w:color w:val="24292F"/>
         </w:rPr>
-        <w:t xml:space="preserve">. If on windows and have older version of python you  should uninstall first : </w:t>
+        <w:t xml:space="preserve">. If on windows and have older version of python </w:t>
+      </w:r>
+      <w:proofErr w:type="gramStart"/>
+      <w:r>
+        <w:rPr>
+          <w:color w:val="24292F"/>
+        </w:rPr>
+        <w:t>you  should</w:t>
+      </w:r>
+      <w:proofErr w:type="gramEnd"/>
+      <w:r>
+        <w:rPr>
+          <w:color w:val="24292F"/>
+        </w:rPr>
+        <w:t xml:space="preserve"> uninstall first : </w:t>
       </w:r>
       <w:hyperlink r:id="rId8">
         <w:r>
@@ -1171,7 +1338,6 @@
           <w:sz w:val="26"/>
           <w:szCs w:val="26"/>
         </w:rPr>
-        <w:lastRenderedPageBreak/>
         <w:t>Install VS Code IDE</w:t>
       </w:r>
     </w:p>
@@ -1189,7 +1355,39 @@
           <w:sz w:val="24"/>
           <w:szCs w:val="24"/>
         </w:rPr>
-        <w:t>You can use a different IDE but this is what I will be using in my lectures. This has nice tools to integrate with python, django and databases.</w:t>
+        <w:t xml:space="preserve">You can use a different </w:t>
+      </w:r>
+      <w:proofErr w:type="gramStart"/>
+      <w:r>
+        <w:rPr>
+          <w:sz w:val="24"/>
+          <w:szCs w:val="24"/>
+        </w:rPr>
+        <w:t>IDE</w:t>
+      </w:r>
+      <w:proofErr w:type="gramEnd"/>
+      <w:r>
+        <w:rPr>
+          <w:sz w:val="24"/>
+          <w:szCs w:val="24"/>
+        </w:rPr>
+        <w:t xml:space="preserve"> but this is what I will be using in my lectures. This has nice tools to integrate with python, </w:t>
+      </w:r>
+      <w:proofErr w:type="spellStart"/>
+      <w:r>
+        <w:rPr>
+          <w:sz w:val="24"/>
+          <w:szCs w:val="24"/>
+        </w:rPr>
+        <w:t>django</w:t>
+      </w:r>
+      <w:proofErr w:type="spellEnd"/>
+      <w:r>
+        <w:rPr>
+          <w:sz w:val="24"/>
+          <w:szCs w:val="24"/>
+        </w:rPr>
+        <w:t xml:space="preserve"> and databases.</w:t>
       </w:r>
     </w:p>
     <w:p>
@@ -1249,7 +1447,23 @@
         <w:ind w:right="0"/>
       </w:pPr>
       <w:r>
-        <w:t>Configure the Python interpreter: In Visual Studio Code, open the Command Palette by pressing `Ctrl+Shift+P` (Windows/Linux) or `Cmd+Shift+P` (Mac). Search for "Python: Select Interpreter" and choose the Python interpreter associated with your virtual environment (e.g., `myenv`).</w:t>
+        <w:t>Configure the Python interpreter: In Visual Studio Code, open the Command Palette by pressing `Ctrl+Shift+P` (Windows/Linux) or `</w:t>
+      </w:r>
+      <w:proofErr w:type="spellStart"/>
+      <w:r>
+        <w:t>Cmd+Shift+P</w:t>
+      </w:r>
+      <w:proofErr w:type="spellEnd"/>
+      <w:r>
+        <w:t>` (Mac). Search for "Python: Select Interpreter" and choose the Python interpreter associated with your virtual environment (e.g., `</w:t>
+      </w:r>
+      <w:proofErr w:type="spellStart"/>
+      <w:r>
+        <w:t>myenv</w:t>
+      </w:r>
+      <w:proofErr w:type="spellEnd"/>
+      <w:r>
+        <w:t>`).</w:t>
       </w:r>
     </w:p>
     <w:p>
@@ -1320,7 +1534,15 @@
         <w:ind w:right="0"/>
       </w:pPr>
       <w:r>
-        <w:t xml:space="preserve">Install the Django extension developed by Baptiste Darthenay: In Visual Studio Code, go to the Extensions view and search for the "Django" extension. Install it to benefit from Django-specific features and enhancements for what we will be doing later. </w:t>
+        <w:t xml:space="preserve">Install the Django extension developed by Baptiste </w:t>
+      </w:r>
+      <w:proofErr w:type="spellStart"/>
+      <w:r>
+        <w:t>Darthenay</w:t>
+      </w:r>
+      <w:proofErr w:type="spellEnd"/>
+      <w:r>
+        <w:t xml:space="preserve">: In Visual Studio Code, go to the Extensions view and search for the "Django" extension. Install it to benefit from Django-specific features and enhancements for what we will be doing later. </w:t>
       </w:r>
     </w:p>
     <w:p>
@@ -1457,7 +1679,11 @@
         <w:ind w:right="0"/>
       </w:pPr>
       <w:r>
-        <w:t>Take a screenshot of the ide you have set up and the python file from the repository once you edit it below.</w:t>
+        <w:t xml:space="preserve">Take a screenshot of the ide you have set up and the python file from the repository once you </w:t>
+      </w:r>
+      <w:r>
+        <w:lastRenderedPageBreak/>
+        <w:t>edit it below.</w:t>
       </w:r>
     </w:p>
     <w:tbl>
@@ -1496,6 +1722,14 @@
               <w:spacing w:before="0" w:line="240" w:lineRule="auto"/>
               <w:ind w:left="0" w:right="0" w:firstLine="0"/>
             </w:pPr>
+            <w:r>
+              <w:t xml:space="preserve">Edits done for exercise </w:t>
+            </w:r>
+            <w:proofErr w:type="gramStart"/>
+            <w:r>
+              <w:t>3</w:t>
+            </w:r>
+            <w:proofErr w:type="gramEnd"/>
           </w:p>
           <w:p>
             <w:pPr>
@@ -1503,6 +1737,43 @@
               <w:spacing w:before="0" w:line="240" w:lineRule="auto"/>
               <w:ind w:left="0" w:right="0" w:firstLine="0"/>
             </w:pPr>
+            <w:r>
+              <w:drawing>
+                <wp:inline distT="0" distB="0" distL="0" distR="0" wp14:anchorId="7BFBFF51" wp14:editId="0D7EAE0E">
+                  <wp:extent cx="6293485" cy="3736975"/>
+                  <wp:effectExtent l="0" t="0" r="0" b="0"/>
+                  <wp:docPr id="1910020858" name="Picture 1"/>
+                  <wp:cNvGraphicFramePr>
+                    <a:graphicFrameLocks xmlns:a="http://schemas.openxmlformats.org/drawingml/2006/main" noChangeAspect="1"/>
+                  </wp:cNvGraphicFramePr>
+                  <a:graphic xmlns:a="http://schemas.openxmlformats.org/drawingml/2006/main">
+                    <a:graphicData uri="http://schemas.openxmlformats.org/drawingml/2006/picture">
+                      <pic:pic xmlns:pic="http://schemas.openxmlformats.org/drawingml/2006/picture">
+                        <pic:nvPicPr>
+                          <pic:cNvPr id="1910020858" name=""/>
+                          <pic:cNvPicPr/>
+                        </pic:nvPicPr>
+                        <pic:blipFill>
+                          <a:blip r:embed="rId13"/>
+                          <a:stretch>
+                            <a:fillRect/>
+                          </a:stretch>
+                        </pic:blipFill>
+                        <pic:spPr>
+                          <a:xfrm>
+                            <a:off x="0" y="0"/>
+                            <a:ext cx="6293485" cy="3736975"/>
+                          </a:xfrm>
+                          <a:prstGeom prst="rect">
+                            <a:avLst/>
+                          </a:prstGeom>
+                        </pic:spPr>
+                      </pic:pic>
+                    </a:graphicData>
+                  </a:graphic>
+                </wp:inline>
+              </w:drawing>
+            </w:r>
           </w:p>
         </w:tc>
       </w:tr>
@@ -1615,8 +1886,13 @@
         <w:ind w:right="0"/>
       </w:pPr>
       <w:r>
-        <w:t>Cooperative, a lot of talking! + Increases likelihood that task is completed correctly</w:t>
-      </w:r>
+        <w:t xml:space="preserve">Cooperative, a lot of talking! + Increases likelihood that task is completed </w:t>
+      </w:r>
+      <w:proofErr w:type="gramStart"/>
+      <w:r>
+        <w:t>correctly</w:t>
+      </w:r>
+      <w:proofErr w:type="gramEnd"/>
     </w:p>
     <w:p>
       <w:pPr>
@@ -1628,8 +1904,13 @@
         <w:ind w:right="0"/>
       </w:pPr>
       <w:r>
-        <w:t>Also transfers knowledge between pairs</w:t>
-      </w:r>
+        <w:t xml:space="preserve">Also transfers knowledge between </w:t>
+      </w:r>
+      <w:proofErr w:type="gramStart"/>
+      <w:r>
+        <w:t>pairs</w:t>
+      </w:r>
+      <w:proofErr w:type="gramEnd"/>
     </w:p>
     <w:p>
       <w:pPr>
@@ -1651,7 +1932,7 @@
       <w:r>
         <w:t xml:space="preserve">Start learning the basics by going through </w:t>
       </w:r>
-      <w:hyperlink r:id="rId13">
+      <w:hyperlink r:id="rId14">
         <w:r>
           <w:rPr>
             <w:color w:val="1155CC"/>
@@ -1674,8 +1955,13 @@
         <w:ind w:right="0"/>
       </w:pPr>
       <w:r>
-        <w:t>You should spend at least 20 minutes pair programming</w:t>
-      </w:r>
+        <w:t xml:space="preserve">You should spend at least 20 minutes pair </w:t>
+      </w:r>
+      <w:proofErr w:type="gramStart"/>
+      <w:r>
+        <w:t>programming</w:t>
+      </w:r>
+      <w:proofErr w:type="gramEnd"/>
     </w:p>
     <w:p>
       <w:pPr>
@@ -1693,6 +1979,7 @@
           <w:sz w:val="36"/>
           <w:szCs w:val="36"/>
         </w:rPr>
+        <w:lastRenderedPageBreak/>
         <w:drawing>
           <wp:inline distT="114300" distB="114300" distL="114300" distR="114300" wp14:anchorId="2EA64E3B" wp14:editId="3D13F690">
             <wp:extent cx="477096" cy="477096"/>
@@ -1707,7 +1994,7 @@
                     <pic:cNvPicPr preferRelativeResize="0"/>
                   </pic:nvPicPr>
                   <pic:blipFill>
-                    <a:blip r:embed="rId14"/>
+                    <a:blip r:embed="rId15"/>
                     <a:srcRect/>
                     <a:stretch>
                       <a:fillRect/>
@@ -1740,7 +2027,7 @@
       <w:r>
         <w:t xml:space="preserve">Choose video screen-recording software that you can use to capture your discussion and screen. (such as </w:t>
       </w:r>
-      <w:hyperlink r:id="rId15">
+      <w:hyperlink r:id="rId16">
         <w:r>
           <w:rPr>
             <w:color w:val="1155CC"/>
@@ -1879,7 +2166,7 @@
                 <w:szCs w:val="24"/>
               </w:rPr>
             </w:pPr>
-            <w:hyperlink r:id="rId16">
+            <w:hyperlink r:id="rId17">
               <w:r>
                 <w:rPr>
                   <w:rFonts w:ascii="Roboto" w:eastAsia="Roboto" w:hAnsi="Roboto" w:cs="Roboto"/>
@@ -1899,7 +2186,6 @@
               <w:ind w:left="0" w:right="0" w:firstLine="0"/>
               <w:rPr>
                 <w:rFonts w:ascii="Roboto" w:eastAsia="Roboto" w:hAnsi="Roboto" w:cs="Roboto"/>
-                <w:color w:val="00B050"/>
                 <w:sz w:val="24"/>
                 <w:szCs w:val="24"/>
               </w:rPr>
@@ -1907,11 +2193,59 @@
             <w:r>
               <w:rPr>
                 <w:rFonts w:ascii="Roboto" w:eastAsia="Roboto" w:hAnsi="Roboto" w:cs="Roboto"/>
-                <w:color w:val="00B050"/>
                 <w:sz w:val="24"/>
                 <w:szCs w:val="24"/>
               </w:rPr>
-              <w:t>In python, the parameters inside the print function are output to the display</w:t>
+              <w:t xml:space="preserve">Python syntax is the most relaxed one I have worked with so far. Printing just requires </w:t>
+            </w:r>
+            <w:proofErr w:type="gramStart"/>
+            <w:r>
+              <w:rPr>
+                <w:rFonts w:ascii="Roboto" w:eastAsia="Roboto" w:hAnsi="Roboto" w:cs="Roboto"/>
+                <w:sz w:val="24"/>
+                <w:szCs w:val="24"/>
+              </w:rPr>
+              <w:t>print(</w:t>
+            </w:r>
+            <w:proofErr w:type="gramEnd"/>
+            <w:r>
+              <w:rPr>
+                <w:rFonts w:ascii="Roboto" w:eastAsia="Roboto" w:hAnsi="Roboto" w:cs="Roboto"/>
+                <w:sz w:val="24"/>
+                <w:szCs w:val="24"/>
+              </w:rPr>
+              <w:t xml:space="preserve">thing to print), and the weirdest part is no semicolon. </w:t>
+            </w:r>
+          </w:p>
+          <w:p>
+            <w:pPr>
+              <w:widowControl w:val="0"/>
+              <w:shd w:val="clear" w:color="auto" w:fill="FFFFFF"/>
+              <w:spacing w:before="0" w:after="240" w:line="240" w:lineRule="auto"/>
+              <w:ind w:left="0" w:right="0" w:firstLine="0"/>
+              <w:rPr>
+                <w:rFonts w:ascii="Roboto" w:eastAsia="Roboto" w:hAnsi="Roboto" w:cs="Roboto"/>
+                <w:sz w:val="24"/>
+                <w:szCs w:val="24"/>
+              </w:rPr>
+            </w:pPr>
+            <w:proofErr w:type="gramStart"/>
+            <w:r>
+              <w:rPr>
+                <w:rFonts w:ascii="Roboto" w:eastAsia="Roboto" w:hAnsi="Roboto" w:cs="Roboto"/>
+                <w:sz w:val="24"/>
+                <w:szCs w:val="24"/>
+              </w:rPr>
+              <w:t>print(</w:t>
+            </w:r>
+            <w:proofErr w:type="gramEnd"/>
+            <w:r>
+              <w:rPr>
+                <w:rFonts w:ascii="Roboto" w:eastAsia="Roboto" w:hAnsi="Roboto" w:cs="Roboto"/>
+                <w:sz w:val="24"/>
+                <w:szCs w:val="24"/>
+              </w:rPr>
+              <w:t>hello world)</w:t>
             </w:r>
           </w:p>
           <w:p>
@@ -1927,7 +2261,7 @@
                 <w:szCs w:val="24"/>
               </w:rPr>
             </w:pPr>
-            <w:hyperlink r:id="rId17">
+            <w:hyperlink r:id="rId18">
               <w:r>
                 <w:rPr>
                   <w:rFonts w:ascii="Roboto" w:eastAsia="Roboto" w:hAnsi="Roboto" w:cs="Roboto"/>
@@ -1935,9 +2269,183 @@
                   <w:sz w:val="24"/>
                   <w:szCs w:val="24"/>
                 </w:rPr>
-                <w:t>Variables and Types</w:t>
+                <w:t xml:space="preserve">Variables and </w:t>
+              </w:r>
+              <w:r>
+                <w:rPr>
+                  <w:rFonts w:ascii="Roboto" w:eastAsia="Roboto" w:hAnsi="Roboto" w:cs="Roboto"/>
+                  <w:color w:val="007BFF"/>
+                  <w:sz w:val="24"/>
+                  <w:szCs w:val="24"/>
+                </w:rPr>
+                <w:t>T</w:t>
+              </w:r>
+              <w:r>
+                <w:rPr>
+                  <w:rFonts w:ascii="Roboto" w:eastAsia="Roboto" w:hAnsi="Roboto" w:cs="Roboto"/>
+                  <w:color w:val="007BFF"/>
+                  <w:sz w:val="24"/>
+                  <w:szCs w:val="24"/>
+                </w:rPr>
+                <w:t>ypes</w:t>
               </w:r>
             </w:hyperlink>
+          </w:p>
+          <w:p>
+            <w:pPr>
+              <w:widowControl w:val="0"/>
+              <w:shd w:val="clear" w:color="auto" w:fill="FFFFFF"/>
+              <w:spacing w:before="0" w:after="240" w:line="240" w:lineRule="auto"/>
+              <w:ind w:left="0" w:right="0" w:firstLine="0"/>
+              <w:rPr>
+                <w:rFonts w:ascii="Roboto" w:eastAsia="Roboto" w:hAnsi="Roboto" w:cs="Roboto"/>
+                <w:sz w:val="24"/>
+                <w:szCs w:val="24"/>
+              </w:rPr>
+            </w:pPr>
+            <w:r>
+              <w:rPr>
+                <w:rFonts w:ascii="Roboto" w:eastAsia="Roboto" w:hAnsi="Roboto" w:cs="Roboto"/>
+                <w:sz w:val="24"/>
+                <w:szCs w:val="24"/>
+              </w:rPr>
+              <w:t>You do not need to declare variables before using them, python automatically knows what type of variable it is working with. Python does numbers and strings</w:t>
+            </w:r>
+            <w:r>
+              <w:rPr>
+                <w:rFonts w:ascii="Roboto" w:eastAsia="Roboto" w:hAnsi="Roboto" w:cs="Roboto"/>
+                <w:sz w:val="24"/>
+                <w:szCs w:val="24"/>
+              </w:rPr>
+              <w:t>.</w:t>
+            </w:r>
+          </w:p>
+          <w:p>
+            <w:pPr>
+              <w:widowControl w:val="0"/>
+              <w:shd w:val="clear" w:color="auto" w:fill="FFFFFF"/>
+              <w:spacing w:before="0" w:after="240" w:line="240" w:lineRule="auto"/>
+              <w:ind w:left="0" w:right="0" w:firstLine="0"/>
+              <w:rPr>
+                <w:rFonts w:ascii="Roboto" w:eastAsia="Roboto" w:hAnsi="Roboto" w:cs="Roboto"/>
+                <w:sz w:val="24"/>
+                <w:szCs w:val="24"/>
+              </w:rPr>
+            </w:pPr>
+          </w:p>
+          <w:p>
+            <w:pPr>
+              <w:widowControl w:val="0"/>
+              <w:shd w:val="clear" w:color="auto" w:fill="FFFFFF"/>
+              <w:spacing w:before="0" w:after="240" w:line="240" w:lineRule="auto"/>
+              <w:ind w:left="0" w:right="0" w:firstLine="0"/>
+              <w:rPr>
+                <w:rFonts w:ascii="Roboto" w:eastAsia="Roboto" w:hAnsi="Roboto" w:cs="Roboto"/>
+                <w:sz w:val="24"/>
+                <w:szCs w:val="24"/>
+              </w:rPr>
+            </w:pPr>
+            <w:r>
+              <w:rPr>
+                <w:rFonts w:ascii="Roboto" w:eastAsia="Roboto" w:hAnsi="Roboto" w:cs="Roboto"/>
+                <w:sz w:val="24"/>
+                <w:szCs w:val="24"/>
+              </w:rPr>
+              <w:t>variable and types:</w:t>
+            </w:r>
+          </w:p>
+          <w:p>
+            <w:pPr>
+              <w:widowControl w:val="0"/>
+              <w:shd w:val="clear" w:color="auto" w:fill="FFFFFF"/>
+              <w:spacing w:before="0" w:after="240" w:line="240" w:lineRule="auto"/>
+              <w:ind w:left="0" w:right="0" w:firstLine="0"/>
+              <w:rPr>
+                <w:rFonts w:ascii="Roboto" w:eastAsia="Roboto" w:hAnsi="Roboto" w:cs="Roboto"/>
+                <w:sz w:val="24"/>
+                <w:szCs w:val="24"/>
+              </w:rPr>
+            </w:pPr>
+            <w:proofErr w:type="spellStart"/>
+            <w:r>
+              <w:rPr>
+                <w:rFonts w:ascii="Roboto" w:eastAsia="Roboto" w:hAnsi="Roboto" w:cs="Roboto"/>
+                <w:sz w:val="24"/>
+                <w:szCs w:val="24"/>
+              </w:rPr>
+              <w:t>mystring</w:t>
+            </w:r>
+            <w:proofErr w:type="spellEnd"/>
+            <w:r>
+              <w:rPr>
+                <w:rFonts w:ascii="Roboto" w:eastAsia="Roboto" w:hAnsi="Roboto" w:cs="Roboto"/>
+                <w:sz w:val="24"/>
+                <w:szCs w:val="24"/>
+              </w:rPr>
+              <w:t xml:space="preserve"> = "hello"</w:t>
+            </w:r>
+          </w:p>
+          <w:p>
+            <w:pPr>
+              <w:widowControl w:val="0"/>
+              <w:shd w:val="clear" w:color="auto" w:fill="FFFFFF"/>
+              <w:spacing w:before="0" w:after="240" w:line="240" w:lineRule="auto"/>
+              <w:ind w:left="0" w:right="0" w:firstLine="0"/>
+              <w:rPr>
+                <w:rFonts w:ascii="Roboto" w:eastAsia="Roboto" w:hAnsi="Roboto" w:cs="Roboto"/>
+                <w:sz w:val="24"/>
+                <w:szCs w:val="24"/>
+              </w:rPr>
+            </w:pPr>
+            <w:proofErr w:type="spellStart"/>
+            <w:r>
+              <w:rPr>
+                <w:rFonts w:ascii="Roboto" w:eastAsia="Roboto" w:hAnsi="Roboto" w:cs="Roboto"/>
+                <w:sz w:val="24"/>
+                <w:szCs w:val="24"/>
+              </w:rPr>
+              <w:t>myfloat</w:t>
+            </w:r>
+            <w:proofErr w:type="spellEnd"/>
+            <w:r>
+              <w:rPr>
+                <w:rFonts w:ascii="Roboto" w:eastAsia="Roboto" w:hAnsi="Roboto" w:cs="Roboto"/>
+                <w:sz w:val="24"/>
+                <w:szCs w:val="24"/>
+              </w:rPr>
+              <w:t xml:space="preserve"> = 10.0</w:t>
+            </w:r>
+          </w:p>
+          <w:p>
+            <w:pPr>
+              <w:widowControl w:val="0"/>
+              <w:shd w:val="clear" w:color="auto" w:fill="FFFFFF"/>
+              <w:spacing w:before="0" w:after="240" w:line="240" w:lineRule="auto"/>
+              <w:ind w:left="0" w:right="0" w:firstLine="0"/>
+              <w:rPr>
+                <w:rFonts w:ascii="Roboto" w:eastAsia="Roboto" w:hAnsi="Roboto" w:cs="Roboto"/>
+                <w:sz w:val="24"/>
+                <w:szCs w:val="24"/>
+              </w:rPr>
+            </w:pPr>
+            <w:proofErr w:type="spellStart"/>
+            <w:r>
+              <w:rPr>
+                <w:rFonts w:ascii="Roboto" w:eastAsia="Roboto" w:hAnsi="Roboto" w:cs="Roboto"/>
+                <w:sz w:val="24"/>
+                <w:szCs w:val="24"/>
+              </w:rPr>
+              <w:t>myint</w:t>
+            </w:r>
+            <w:proofErr w:type="spellEnd"/>
+            <w:r>
+              <w:rPr>
+                <w:rFonts w:ascii="Roboto" w:eastAsia="Roboto" w:hAnsi="Roboto" w:cs="Roboto"/>
+                <w:sz w:val="24"/>
+                <w:szCs w:val="24"/>
+              </w:rPr>
+              <w:t xml:space="preserve"> = 20</w:t>
+            </w:r>
           </w:p>
           <w:p>
             <w:pPr>
@@ -1966,13 +2474,20 @@
               <w:spacing w:before="0" w:line="240" w:lineRule="auto"/>
               <w:ind w:left="0" w:right="0" w:firstLine="0"/>
             </w:pPr>
-            <w:hyperlink r:id="rId18">
+            <w:hyperlink r:id="rId19">
               <w:r>
                 <w:rPr>
                   <w:color w:val="1155CC"/>
                   <w:u w:val="single"/>
                 </w:rPr>
-                <w:t>Lists</w:t>
+                <w:t>List</w:t>
+              </w:r>
+              <w:r>
+                <w:rPr>
+                  <w:color w:val="1155CC"/>
+                  <w:u w:val="single"/>
+                </w:rPr>
+                <w:t>s</w:t>
               </w:r>
             </w:hyperlink>
             <w:r>
@@ -1985,6 +2500,164 @@
               <w:spacing w:before="0" w:line="240" w:lineRule="auto"/>
               <w:ind w:left="0" w:right="0" w:firstLine="0"/>
             </w:pPr>
+          </w:p>
+          <w:p>
+            <w:pPr>
+              <w:widowControl w:val="0"/>
+              <w:spacing w:before="0" w:line="240" w:lineRule="auto"/>
+              <w:ind w:left="0" w:right="0" w:firstLine="0"/>
+            </w:pPr>
+            <w:r>
+              <w:t xml:space="preserve">Python is object oriented, and interacting with lists feels very similar to interacting with the </w:t>
+            </w:r>
+            <w:proofErr w:type="gramStart"/>
+            <w:r>
+              <w:t>object oriented</w:t>
+            </w:r>
+            <w:proofErr w:type="gramEnd"/>
+            <w:r>
+              <w:t xml:space="preserve"> structures we used in java.</w:t>
+            </w:r>
+            <w:r>
+              <w:t xml:space="preserve"> However, unlike java, elements can be conveniently accessed by standard array notation.</w:t>
+            </w:r>
+          </w:p>
+          <w:p>
+            <w:pPr>
+              <w:widowControl w:val="0"/>
+              <w:spacing w:before="0" w:line="240" w:lineRule="auto"/>
+              <w:ind w:left="0" w:right="0" w:firstLine="0"/>
+            </w:pPr>
+          </w:p>
+          <w:p>
+            <w:pPr>
+              <w:widowControl w:val="0"/>
+              <w:spacing w:before="0" w:line="240" w:lineRule="auto"/>
+              <w:ind w:left="0" w:right="0" w:firstLine="0"/>
+            </w:pPr>
+          </w:p>
+          <w:p>
+            <w:pPr>
+              <w:widowControl w:val="0"/>
+              <w:spacing w:before="0" w:line="240" w:lineRule="auto"/>
+              <w:ind w:left="0" w:right="0" w:firstLine="0"/>
+            </w:pPr>
+            <w:proofErr w:type="spellStart"/>
+            <w:proofErr w:type="gramStart"/>
+            <w:r>
+              <w:lastRenderedPageBreak/>
+              <w:t>numbers.append</w:t>
+            </w:r>
+            <w:proofErr w:type="spellEnd"/>
+            <w:proofErr w:type="gramEnd"/>
+            <w:r>
+              <w:t>(1)</w:t>
+            </w:r>
+          </w:p>
+          <w:p>
+            <w:pPr>
+              <w:widowControl w:val="0"/>
+              <w:spacing w:before="0" w:line="240" w:lineRule="auto"/>
+              <w:ind w:left="0" w:right="0" w:firstLine="0"/>
+            </w:pPr>
+            <w:proofErr w:type="spellStart"/>
+            <w:proofErr w:type="gramStart"/>
+            <w:r>
+              <w:t>numbers.append</w:t>
+            </w:r>
+            <w:proofErr w:type="spellEnd"/>
+            <w:proofErr w:type="gramEnd"/>
+            <w:r>
+              <w:t>(2)</w:t>
+            </w:r>
+          </w:p>
+          <w:p>
+            <w:pPr>
+              <w:widowControl w:val="0"/>
+              <w:spacing w:before="0" w:line="240" w:lineRule="auto"/>
+              <w:ind w:left="0" w:right="0" w:firstLine="0"/>
+            </w:pPr>
+            <w:proofErr w:type="spellStart"/>
+            <w:proofErr w:type="gramStart"/>
+            <w:r>
+              <w:t>numbers.append</w:t>
+            </w:r>
+            <w:proofErr w:type="spellEnd"/>
+            <w:proofErr w:type="gramEnd"/>
+            <w:r>
+              <w:t>(3)</w:t>
+            </w:r>
+          </w:p>
+          <w:p>
+            <w:pPr>
+              <w:widowControl w:val="0"/>
+              <w:spacing w:before="0" w:line="240" w:lineRule="auto"/>
+              <w:ind w:left="0" w:right="0" w:firstLine="0"/>
+            </w:pPr>
+          </w:p>
+          <w:p>
+            <w:pPr>
+              <w:widowControl w:val="0"/>
+              <w:spacing w:before="0" w:line="240" w:lineRule="auto"/>
+              <w:ind w:left="0" w:right="0" w:firstLine="0"/>
+            </w:pPr>
+            <w:proofErr w:type="spellStart"/>
+            <w:proofErr w:type="gramStart"/>
+            <w:r>
+              <w:t>strings.append</w:t>
+            </w:r>
+            <w:proofErr w:type="spellEnd"/>
+            <w:proofErr w:type="gramEnd"/>
+            <w:r>
+              <w:t>("hello")</w:t>
+            </w:r>
+          </w:p>
+          <w:p>
+            <w:pPr>
+              <w:widowControl w:val="0"/>
+              <w:spacing w:before="0" w:line="240" w:lineRule="auto"/>
+              <w:ind w:left="0" w:right="0" w:firstLine="0"/>
+            </w:pPr>
+            <w:proofErr w:type="spellStart"/>
+            <w:proofErr w:type="gramStart"/>
+            <w:r>
+              <w:t>strings.append</w:t>
+            </w:r>
+            <w:proofErr w:type="spellEnd"/>
+            <w:proofErr w:type="gramEnd"/>
+            <w:r>
+              <w:t>("world")</w:t>
+            </w:r>
+          </w:p>
+          <w:p>
+            <w:pPr>
+              <w:widowControl w:val="0"/>
+              <w:spacing w:before="0" w:line="240" w:lineRule="auto"/>
+              <w:ind w:left="0" w:right="0" w:firstLine="0"/>
+            </w:pPr>
+          </w:p>
+          <w:p>
+            <w:pPr>
+              <w:widowControl w:val="0"/>
+              <w:spacing w:before="0" w:line="240" w:lineRule="auto"/>
+              <w:ind w:left="0" w:right="0" w:firstLine="0"/>
+            </w:pPr>
+            <w:proofErr w:type="spellStart"/>
+            <w:r>
+              <w:t>second_name</w:t>
+            </w:r>
+            <w:proofErr w:type="spellEnd"/>
+            <w:r>
+              <w:t xml:space="preserve"> = </w:t>
+            </w:r>
+            <w:proofErr w:type="gramStart"/>
+            <w:r>
+              <w:t>names[</w:t>
+            </w:r>
+            <w:proofErr w:type="gramEnd"/>
+            <w:r>
+              <w:t>1]</w:t>
+            </w:r>
           </w:p>
           <w:p>
             <w:pPr>
@@ -2013,18 +2686,100 @@
               <w:spacing w:before="0" w:line="240" w:lineRule="auto"/>
               <w:ind w:left="0" w:right="0" w:firstLine="0"/>
             </w:pPr>
-            <w:hyperlink r:id="rId19">
+            <w:hyperlink r:id="rId20">
               <w:r>
                 <w:rPr>
                   <w:color w:val="1155CC"/>
                   <w:u w:val="single"/>
                 </w:rPr>
-                <w:t xml:space="preserve">Basic Operators </w:t>
+                <w:t>Basic Operato</w:t>
+              </w:r>
+              <w:r>
+                <w:rPr>
+                  <w:color w:val="1155CC"/>
+                  <w:u w:val="single"/>
+                </w:rPr>
+                <w:t>r</w:t>
+              </w:r>
+              <w:r>
+                <w:rPr>
+                  <w:color w:val="1155CC"/>
+                  <w:u w:val="single"/>
+                </w:rPr>
+                <w:t xml:space="preserve">s </w:t>
               </w:r>
             </w:hyperlink>
             <w:r>
               <w:t>Review and complete exercise code:</w:t>
             </w:r>
+            <w:r>
+              <w:t xml:space="preserve"> Mostly standard to other programming languages. Differences include doing intuitive string math and using ** to raise a number to a power.</w:t>
+            </w:r>
+          </w:p>
+          <w:p>
+            <w:pPr>
+              <w:widowControl w:val="0"/>
+              <w:spacing w:before="0" w:line="240" w:lineRule="auto"/>
+              <w:ind w:left="0" w:right="0" w:firstLine="0"/>
+            </w:pPr>
+          </w:p>
+          <w:p>
+            <w:pPr>
+              <w:widowControl w:val="0"/>
+              <w:spacing w:before="0" w:line="240" w:lineRule="auto"/>
+              <w:ind w:left="0" w:right="0" w:firstLine="0"/>
+            </w:pPr>
+            <w:proofErr w:type="spellStart"/>
+            <w:r>
+              <w:t>x_list</w:t>
+            </w:r>
+            <w:proofErr w:type="spellEnd"/>
+            <w:r>
+              <w:t xml:space="preserve"> = [x, x, x, x, x, x, x, x, x, x]</w:t>
+            </w:r>
+          </w:p>
+          <w:p>
+            <w:pPr>
+              <w:widowControl w:val="0"/>
+              <w:spacing w:before="0" w:line="240" w:lineRule="auto"/>
+              <w:ind w:left="0" w:right="0" w:firstLine="0"/>
+            </w:pPr>
+            <w:proofErr w:type="spellStart"/>
+            <w:r>
+              <w:t>y_list</w:t>
+            </w:r>
+            <w:proofErr w:type="spellEnd"/>
+            <w:r>
+              <w:t xml:space="preserve"> = [y, y, y, y, y, y, y, y, y, y]</w:t>
+            </w:r>
+          </w:p>
+          <w:p>
+            <w:pPr>
+              <w:widowControl w:val="0"/>
+              <w:spacing w:before="0" w:line="240" w:lineRule="auto"/>
+              <w:ind w:left="0" w:right="0" w:firstLine="0"/>
+            </w:pPr>
+            <w:proofErr w:type="spellStart"/>
+            <w:r>
+              <w:t>big_list</w:t>
+            </w:r>
+            <w:proofErr w:type="spellEnd"/>
+            <w:r>
+              <w:t xml:space="preserve"> = </w:t>
+            </w:r>
+            <w:proofErr w:type="spellStart"/>
+            <w:r>
+              <w:t>x_list</w:t>
+            </w:r>
+            <w:proofErr w:type="spellEnd"/>
+            <w:r>
+              <w:t xml:space="preserve"> + </w:t>
+            </w:r>
+            <w:proofErr w:type="spellStart"/>
+            <w:r>
+              <w:t>y_list</w:t>
+            </w:r>
+            <w:proofErr w:type="spellEnd"/>
           </w:p>
           <w:p>
             <w:pPr>
@@ -2085,33 +2840,6 @@
                 <w:shd w:val="clear" w:color="auto" w:fill="FFF2CC"/>
               </w:rPr>
             </w:pPr>
-            <w:hyperlink r:id="rId20">
-              <w:r>
-                <w:rPr>
-                  <w:rFonts w:ascii="Roboto" w:eastAsia="Roboto" w:hAnsi="Roboto" w:cs="Roboto"/>
-                  <w:color w:val="007BFF"/>
-                  <w:sz w:val="24"/>
-                  <w:szCs w:val="24"/>
-                  <w:shd w:val="clear" w:color="auto" w:fill="FFF2CC"/>
-                </w:rPr>
-                <w:t>Basic Operators</w:t>
-              </w:r>
-            </w:hyperlink>
-          </w:p>
-          <w:p>
-            <w:pPr>
-              <w:widowControl w:val="0"/>
-              <w:shd w:val="clear" w:color="auto" w:fill="FFFFFF"/>
-              <w:spacing w:before="0" w:after="240" w:line="240" w:lineRule="auto"/>
-              <w:ind w:left="0" w:right="0" w:firstLine="0"/>
-              <w:rPr>
-                <w:rFonts w:ascii="Roboto" w:eastAsia="Roboto" w:hAnsi="Roboto" w:cs="Roboto"/>
-                <w:color w:val="007BFF"/>
-                <w:sz w:val="24"/>
-                <w:szCs w:val="24"/>
-                <w:shd w:val="clear" w:color="auto" w:fill="FFF2CC"/>
-              </w:rPr>
-            </w:pPr>
             <w:hyperlink r:id="rId21">
               <w:r>
                 <w:rPr>
@@ -2128,6 +2856,90 @@
           <w:p>
             <w:pPr>
               <w:widowControl w:val="0"/>
+              <w:spacing w:before="0" w:line="240" w:lineRule="auto"/>
+              <w:ind w:left="0" w:right="0" w:firstLine="0"/>
+            </w:pPr>
+            <w:r>
+              <w:t xml:space="preserve">This felt very similar to c with the format specifiers. </w:t>
+            </w:r>
+          </w:p>
+          <w:p>
+            <w:pPr>
+              <w:widowControl w:val="0"/>
+              <w:spacing w:before="0" w:line="240" w:lineRule="auto"/>
+              <w:ind w:left="0" w:right="0" w:firstLine="0"/>
+            </w:pPr>
+          </w:p>
+          <w:p>
+            <w:pPr>
+              <w:widowControl w:val="0"/>
+              <w:spacing w:before="0" w:line="240" w:lineRule="auto"/>
+              <w:ind w:left="0" w:right="0" w:firstLine="0"/>
+            </w:pPr>
+            <w:r>
+              <w:t>data = ("John", "Doe", 53.44)</w:t>
+            </w:r>
+          </w:p>
+          <w:p>
+            <w:pPr>
+              <w:widowControl w:val="0"/>
+              <w:spacing w:before="0" w:line="240" w:lineRule="auto"/>
+              <w:ind w:left="0" w:right="0" w:firstLine="0"/>
+            </w:pPr>
+            <w:proofErr w:type="spellStart"/>
+            <w:r>
+              <w:t>format_string</w:t>
+            </w:r>
+            <w:proofErr w:type="spellEnd"/>
+            <w:r>
+              <w:t xml:space="preserve"> = "Hello %s %s. Your current balance is $%s."</w:t>
+            </w:r>
+          </w:p>
+          <w:p>
+            <w:pPr>
+              <w:widowControl w:val="0"/>
+              <w:spacing w:before="0" w:line="240" w:lineRule="auto"/>
+              <w:ind w:left="0" w:right="0" w:firstLine="0"/>
+            </w:pPr>
+          </w:p>
+          <w:p>
+            <w:pPr>
+              <w:widowControl w:val="0"/>
+              <w:spacing w:before="0" w:line="240" w:lineRule="auto"/>
+              <w:ind w:left="0" w:right="0" w:firstLine="0"/>
+            </w:pPr>
+            <w:proofErr w:type="gramStart"/>
+            <w:r>
+              <w:t>print(</w:t>
+            </w:r>
+            <w:proofErr w:type="spellStart"/>
+            <w:proofErr w:type="gramEnd"/>
+            <w:r>
+              <w:t>format_string</w:t>
+            </w:r>
+            <w:proofErr w:type="spellEnd"/>
+            <w:r>
+              <w:t xml:space="preserve"> % data)</w:t>
+            </w:r>
+          </w:p>
+          <w:p>
+            <w:pPr>
+              <w:widowControl w:val="0"/>
+              <w:shd w:val="clear" w:color="auto" w:fill="FFFFFF"/>
+              <w:spacing w:before="0" w:after="240" w:line="240" w:lineRule="auto"/>
+              <w:ind w:left="0" w:right="0" w:firstLine="0"/>
+              <w:rPr>
+                <w:rFonts w:ascii="Roboto" w:eastAsia="Roboto" w:hAnsi="Roboto" w:cs="Roboto"/>
+                <w:color w:val="007BFF"/>
+                <w:sz w:val="24"/>
+                <w:szCs w:val="24"/>
+                <w:shd w:val="clear" w:color="auto" w:fill="FFF2CC"/>
+              </w:rPr>
+            </w:pPr>
+          </w:p>
+          <w:p>
+            <w:pPr>
+              <w:widowControl w:val="0"/>
               <w:shd w:val="clear" w:color="auto" w:fill="FFFFFF"/>
               <w:spacing w:before="0" w:after="240" w:line="240" w:lineRule="auto"/>
               <w:ind w:left="0" w:right="0" w:firstLine="0"/>
@@ -2148,9 +2960,95 @@
                   <w:szCs w:val="24"/>
                   <w:shd w:val="clear" w:color="auto" w:fill="FFF2CC"/>
                 </w:rPr>
-                <w:t>Basic String Operations</w:t>
+                <w:t xml:space="preserve">Basic String </w:t>
+              </w:r>
+              <w:r>
+                <w:rPr>
+                  <w:rFonts w:ascii="Roboto" w:eastAsia="Roboto" w:hAnsi="Roboto" w:cs="Roboto"/>
+                  <w:color w:val="007BFF"/>
+                  <w:sz w:val="24"/>
+                  <w:szCs w:val="24"/>
+                  <w:shd w:val="clear" w:color="auto" w:fill="FFF2CC"/>
+                </w:rPr>
+                <w:t>O</w:t>
+              </w:r>
+              <w:r>
+                <w:rPr>
+                  <w:rFonts w:ascii="Roboto" w:eastAsia="Roboto" w:hAnsi="Roboto" w:cs="Roboto"/>
+                  <w:color w:val="007BFF"/>
+                  <w:sz w:val="24"/>
+                  <w:szCs w:val="24"/>
+                  <w:shd w:val="clear" w:color="auto" w:fill="FFF2CC"/>
+                </w:rPr>
+                <w:t>perations</w:t>
               </w:r>
             </w:hyperlink>
+          </w:p>
+          <w:p>
+            <w:pPr>
+              <w:widowControl w:val="0"/>
+              <w:shd w:val="clear" w:color="auto" w:fill="FFFFFF"/>
+              <w:spacing w:before="0" w:after="240" w:line="240" w:lineRule="auto"/>
+              <w:ind w:left="0" w:right="0" w:firstLine="0"/>
+              <w:rPr>
+                <w:rFonts w:ascii="Roboto" w:eastAsia="Roboto" w:hAnsi="Roboto" w:cs="Roboto"/>
+                <w:sz w:val="24"/>
+                <w:szCs w:val="24"/>
+                <w:shd w:val="clear" w:color="auto" w:fill="FFF2CC"/>
+              </w:rPr>
+            </w:pPr>
+            <w:r>
+              <w:rPr>
+                <w:rFonts w:ascii="Roboto" w:eastAsia="Roboto" w:hAnsi="Roboto" w:cs="Roboto"/>
+                <w:sz w:val="24"/>
+                <w:szCs w:val="24"/>
+                <w:shd w:val="clear" w:color="auto" w:fill="FFF2CC"/>
+              </w:rPr>
+              <w:t>Python by far is the most capable language of manipulating string I have ever ran into. You can do intuitive array like operations on them, as well as manipulate them like objects with functions.</w:t>
+            </w:r>
+          </w:p>
+          <w:p>
+            <w:pPr>
+              <w:widowControl w:val="0"/>
+              <w:shd w:val="clear" w:color="auto" w:fill="FFFFFF"/>
+              <w:spacing w:before="0" w:after="240" w:line="240" w:lineRule="auto"/>
+              <w:ind w:left="0" w:right="0" w:firstLine="0"/>
+              <w:rPr>
+                <w:rFonts w:ascii="Roboto" w:eastAsia="Roboto" w:hAnsi="Roboto" w:cs="Roboto"/>
+                <w:sz w:val="24"/>
+                <w:szCs w:val="24"/>
+                <w:shd w:val="clear" w:color="auto" w:fill="FFF2CC"/>
+              </w:rPr>
+            </w:pPr>
+            <w:r>
+              <w:rPr>
+                <w:rFonts w:ascii="Roboto" w:eastAsia="Roboto" w:hAnsi="Roboto" w:cs="Roboto"/>
+                <w:sz w:val="24"/>
+                <w:szCs w:val="24"/>
+                <w:shd w:val="clear" w:color="auto" w:fill="FFF2CC"/>
+              </w:rPr>
+              <w:t>*</w:t>
+            </w:r>
+            <w:proofErr w:type="gramStart"/>
+            <w:r>
+              <w:rPr>
+                <w:rFonts w:ascii="Roboto" w:eastAsia="Roboto" w:hAnsi="Roboto" w:cs="Roboto"/>
+                <w:sz w:val="24"/>
+                <w:szCs w:val="24"/>
+                <w:shd w:val="clear" w:color="auto" w:fill="FFF2CC"/>
+              </w:rPr>
+              <w:t>this</w:t>
+            </w:r>
+            <w:proofErr w:type="gramEnd"/>
+            <w:r>
+              <w:rPr>
+                <w:rFonts w:ascii="Roboto" w:eastAsia="Roboto" w:hAnsi="Roboto" w:cs="Roboto"/>
+                <w:sz w:val="24"/>
+                <w:szCs w:val="24"/>
+                <w:shd w:val="clear" w:color="auto" w:fill="FFF2CC"/>
+              </w:rPr>
+              <w:t xml:space="preserve"> solution gave us trouble. Also reading the instructions of the assignment, it looks like we didn’t need to post any solutions for this section.</w:t>
+            </w:r>
           </w:p>
           <w:p>
             <w:pPr>
@@ -2175,9 +3073,235 @@
                   <w:szCs w:val="24"/>
                   <w:shd w:val="clear" w:color="auto" w:fill="FFF2CC"/>
                 </w:rPr>
-                <w:t>Conditions</w:t>
+                <w:t>Conditio</w:t>
+              </w:r>
+              <w:r>
+                <w:rPr>
+                  <w:rFonts w:ascii="Roboto" w:eastAsia="Roboto" w:hAnsi="Roboto" w:cs="Roboto"/>
+                  <w:color w:val="007BFF"/>
+                  <w:sz w:val="24"/>
+                  <w:szCs w:val="24"/>
+                  <w:shd w:val="clear" w:color="auto" w:fill="FFF2CC"/>
+                </w:rPr>
+                <w:t>n</w:t>
+              </w:r>
+              <w:r>
+                <w:rPr>
+                  <w:rFonts w:ascii="Roboto" w:eastAsia="Roboto" w:hAnsi="Roboto" w:cs="Roboto"/>
+                  <w:color w:val="007BFF"/>
+                  <w:sz w:val="24"/>
+                  <w:szCs w:val="24"/>
+                  <w:shd w:val="clear" w:color="auto" w:fill="FFF2CC"/>
+                </w:rPr>
+                <w:t>s</w:t>
               </w:r>
             </w:hyperlink>
+          </w:p>
+          <w:p>
+            <w:pPr>
+              <w:widowControl w:val="0"/>
+              <w:shd w:val="clear" w:color="auto" w:fill="FFFFFF"/>
+              <w:spacing w:before="0" w:after="240" w:line="240" w:lineRule="auto"/>
+              <w:ind w:left="0" w:right="0" w:firstLine="0"/>
+              <w:rPr>
+                <w:rFonts w:ascii="Roboto" w:eastAsia="Roboto" w:hAnsi="Roboto" w:cs="Roboto"/>
+                <w:sz w:val="24"/>
+                <w:szCs w:val="24"/>
+                <w:shd w:val="clear" w:color="auto" w:fill="FFF2CC"/>
+              </w:rPr>
+            </w:pPr>
+            <w:r>
+              <w:rPr>
+                <w:rFonts w:ascii="Roboto" w:eastAsia="Roboto" w:hAnsi="Roboto" w:cs="Roboto"/>
+                <w:sz w:val="24"/>
+                <w:szCs w:val="24"/>
+                <w:shd w:val="clear" w:color="auto" w:fill="FFF2CC"/>
+              </w:rPr>
+              <w:t xml:space="preserve">Aside from the relaxed syntax, if </w:t>
+            </w:r>
+            <w:proofErr w:type="spellStart"/>
+            <w:r>
+              <w:rPr>
+                <w:rFonts w:ascii="Roboto" w:eastAsia="Roboto" w:hAnsi="Roboto" w:cs="Roboto"/>
+                <w:sz w:val="24"/>
+                <w:szCs w:val="24"/>
+                <w:shd w:val="clear" w:color="auto" w:fill="FFF2CC"/>
+              </w:rPr>
+              <w:t>elif</w:t>
+            </w:r>
+            <w:proofErr w:type="spellEnd"/>
+            <w:r>
+              <w:rPr>
+                <w:rFonts w:ascii="Roboto" w:eastAsia="Roboto" w:hAnsi="Roboto" w:cs="Roboto"/>
+                <w:sz w:val="24"/>
+                <w:szCs w:val="24"/>
+                <w:shd w:val="clear" w:color="auto" w:fill="FFF2CC"/>
+              </w:rPr>
+              <w:t xml:space="preserve"> and else statements are the same. Evaluate a condition and execute code if that condition is met. Python has extra capabilities such as checking if something is in something, and then typing the words and, or, not, is instead of their logical operators.</w:t>
+            </w:r>
+          </w:p>
+          <w:p>
+            <w:pPr>
+              <w:widowControl w:val="0"/>
+              <w:shd w:val="clear" w:color="auto" w:fill="FFFFFF"/>
+              <w:spacing w:before="0" w:after="240" w:line="240" w:lineRule="auto"/>
+              <w:ind w:left="0" w:right="0" w:firstLine="0"/>
+              <w:rPr>
+                <w:rFonts w:ascii="Roboto" w:eastAsia="Roboto" w:hAnsi="Roboto" w:cs="Roboto"/>
+                <w:sz w:val="24"/>
+                <w:szCs w:val="24"/>
+                <w:shd w:val="clear" w:color="auto" w:fill="FFF2CC"/>
+              </w:rPr>
+            </w:pPr>
+            <w:r>
+              <w:rPr>
+                <w:rFonts w:ascii="Roboto" w:eastAsia="Roboto" w:hAnsi="Roboto" w:cs="Roboto"/>
+                <w:sz w:val="24"/>
+                <w:szCs w:val="24"/>
+                <w:shd w:val="clear" w:color="auto" w:fill="FFF2CC"/>
+              </w:rPr>
+              <w:t>number = 16</w:t>
+            </w:r>
+          </w:p>
+          <w:p>
+            <w:pPr>
+              <w:widowControl w:val="0"/>
+              <w:shd w:val="clear" w:color="auto" w:fill="FFFFFF"/>
+              <w:spacing w:before="0" w:after="240" w:line="240" w:lineRule="auto"/>
+              <w:ind w:left="0" w:right="0" w:firstLine="0"/>
+              <w:rPr>
+                <w:rFonts w:ascii="Roboto" w:eastAsia="Roboto" w:hAnsi="Roboto" w:cs="Roboto"/>
+                <w:sz w:val="24"/>
+                <w:szCs w:val="24"/>
+                <w:shd w:val="clear" w:color="auto" w:fill="FFF2CC"/>
+              </w:rPr>
+            </w:pPr>
+            <w:proofErr w:type="spellStart"/>
+            <w:r>
+              <w:rPr>
+                <w:rFonts w:ascii="Roboto" w:eastAsia="Roboto" w:hAnsi="Roboto" w:cs="Roboto"/>
+                <w:sz w:val="24"/>
+                <w:szCs w:val="24"/>
+                <w:shd w:val="clear" w:color="auto" w:fill="FFF2CC"/>
+              </w:rPr>
+              <w:lastRenderedPageBreak/>
+              <w:t>second_number</w:t>
+            </w:r>
+            <w:proofErr w:type="spellEnd"/>
+            <w:r>
+              <w:rPr>
+                <w:rFonts w:ascii="Roboto" w:eastAsia="Roboto" w:hAnsi="Roboto" w:cs="Roboto"/>
+                <w:sz w:val="24"/>
+                <w:szCs w:val="24"/>
+                <w:shd w:val="clear" w:color="auto" w:fill="FFF2CC"/>
+              </w:rPr>
+              <w:t xml:space="preserve"> = 0</w:t>
+            </w:r>
+          </w:p>
+          <w:p>
+            <w:pPr>
+              <w:widowControl w:val="0"/>
+              <w:shd w:val="clear" w:color="auto" w:fill="FFFFFF"/>
+              <w:spacing w:before="0" w:after="240" w:line="240" w:lineRule="auto"/>
+              <w:ind w:left="0" w:right="0" w:firstLine="0"/>
+              <w:rPr>
+                <w:rFonts w:ascii="Roboto" w:eastAsia="Roboto" w:hAnsi="Roboto" w:cs="Roboto"/>
+                <w:sz w:val="24"/>
+                <w:szCs w:val="24"/>
+                <w:shd w:val="clear" w:color="auto" w:fill="FFF2CC"/>
+              </w:rPr>
+            </w:pPr>
+            <w:proofErr w:type="spellStart"/>
+            <w:r>
+              <w:rPr>
+                <w:rFonts w:ascii="Roboto" w:eastAsia="Roboto" w:hAnsi="Roboto" w:cs="Roboto"/>
+                <w:sz w:val="24"/>
+                <w:szCs w:val="24"/>
+                <w:shd w:val="clear" w:color="auto" w:fill="FFF2CC"/>
+              </w:rPr>
+              <w:t>first_array</w:t>
+            </w:r>
+            <w:proofErr w:type="spellEnd"/>
+            <w:r>
+              <w:rPr>
+                <w:rFonts w:ascii="Roboto" w:eastAsia="Roboto" w:hAnsi="Roboto" w:cs="Roboto"/>
+                <w:sz w:val="24"/>
+                <w:szCs w:val="24"/>
+                <w:shd w:val="clear" w:color="auto" w:fill="FFF2CC"/>
+              </w:rPr>
+              <w:t xml:space="preserve"> = [1,0,0]</w:t>
+            </w:r>
+          </w:p>
+          <w:p>
+            <w:pPr>
+              <w:widowControl w:val="0"/>
+              <w:shd w:val="clear" w:color="auto" w:fill="FFFFFF"/>
+              <w:spacing w:before="0" w:after="240" w:line="240" w:lineRule="auto"/>
+              <w:ind w:left="0" w:right="0" w:firstLine="0"/>
+              <w:rPr>
+                <w:rFonts w:ascii="Roboto" w:eastAsia="Roboto" w:hAnsi="Roboto" w:cs="Roboto"/>
+                <w:sz w:val="24"/>
+                <w:szCs w:val="24"/>
+                <w:shd w:val="clear" w:color="auto" w:fill="FFF2CC"/>
+              </w:rPr>
+            </w:pPr>
+            <w:proofErr w:type="spellStart"/>
+            <w:r>
+              <w:rPr>
+                <w:rFonts w:ascii="Roboto" w:eastAsia="Roboto" w:hAnsi="Roboto" w:cs="Roboto"/>
+                <w:sz w:val="24"/>
+                <w:szCs w:val="24"/>
+                <w:shd w:val="clear" w:color="auto" w:fill="FFF2CC"/>
+              </w:rPr>
+              <w:t>second_array</w:t>
+            </w:r>
+            <w:proofErr w:type="spellEnd"/>
+            <w:r>
+              <w:rPr>
+                <w:rFonts w:ascii="Roboto" w:eastAsia="Roboto" w:hAnsi="Roboto" w:cs="Roboto"/>
+                <w:sz w:val="24"/>
+                <w:szCs w:val="24"/>
+                <w:shd w:val="clear" w:color="auto" w:fill="FFF2CC"/>
+              </w:rPr>
+              <w:t xml:space="preserve"> = [1,2]</w:t>
+            </w:r>
+          </w:p>
+          <w:p>
+            <w:pPr>
+              <w:widowControl w:val="0"/>
+              <w:shd w:val="clear" w:color="auto" w:fill="FFFFFF"/>
+              <w:spacing w:before="0" w:after="240" w:line="240" w:lineRule="auto"/>
+              <w:ind w:left="0" w:right="0" w:firstLine="0"/>
+              <w:rPr>
+                <w:rFonts w:ascii="Roboto" w:eastAsia="Roboto" w:hAnsi="Roboto" w:cs="Roboto"/>
+                <w:sz w:val="24"/>
+                <w:szCs w:val="24"/>
+                <w:shd w:val="clear" w:color="auto" w:fill="FFF2CC"/>
+              </w:rPr>
+            </w:pPr>
+            <w:r>
+              <w:rPr>
+                <w:rFonts w:ascii="Roboto" w:eastAsia="Roboto" w:hAnsi="Roboto" w:cs="Roboto"/>
+                <w:sz w:val="24"/>
+                <w:szCs w:val="24"/>
+                <w:shd w:val="clear" w:color="auto" w:fill="FFF2CC"/>
+              </w:rPr>
+              <w:t>**This is where group work ended because we ran out of time**</w:t>
+            </w:r>
+          </w:p>
+          <w:p>
+            <w:pPr>
+              <w:widowControl w:val="0"/>
+              <w:shd w:val="clear" w:color="auto" w:fill="FFFFFF"/>
+              <w:spacing w:before="0" w:after="240" w:line="240" w:lineRule="auto"/>
+              <w:ind w:left="0" w:right="0" w:firstLine="0"/>
+              <w:rPr>
+                <w:rFonts w:ascii="Roboto" w:eastAsia="Roboto" w:hAnsi="Roboto" w:cs="Roboto"/>
+                <w:sz w:val="24"/>
+                <w:szCs w:val="24"/>
+                <w:shd w:val="clear" w:color="auto" w:fill="FFF2CC"/>
+              </w:rPr>
+            </w:pPr>
           </w:p>
           <w:p>
             <w:pPr>
@@ -2239,12 +3363,92 @@
                   <w:color w:val="1155CC"/>
                   <w:u w:val="single"/>
                 </w:rPr>
-                <w:t>Functions</w:t>
+                <w:t>Functio</w:t>
+              </w:r>
+              <w:r>
+                <w:rPr>
+                  <w:color w:val="1155CC"/>
+                  <w:u w:val="single"/>
+                </w:rPr>
+                <w:t>n</w:t>
+              </w:r>
+              <w:r>
+                <w:rPr>
+                  <w:color w:val="1155CC"/>
+                  <w:u w:val="single"/>
+                </w:rPr>
+                <w:t>s</w:t>
               </w:r>
             </w:hyperlink>
             <w:r>
               <w:t xml:space="preserve"> Review and complete exercise code:</w:t>
             </w:r>
+          </w:p>
+          <w:p>
+            <w:pPr>
+              <w:widowControl w:val="0"/>
+              <w:spacing w:before="0" w:line="240" w:lineRule="auto"/>
+              <w:ind w:left="0" w:right="0" w:firstLine="0"/>
+            </w:pPr>
+          </w:p>
+          <w:p>
+            <w:pPr>
+              <w:widowControl w:val="0"/>
+              <w:spacing w:before="0" w:line="240" w:lineRule="auto"/>
+              <w:ind w:left="0" w:right="0" w:firstLine="0"/>
+            </w:pPr>
+            <w:r>
+              <w:t xml:space="preserve">You </w:t>
+            </w:r>
+            <w:proofErr w:type="gramStart"/>
+            <w:r>
+              <w:t>have to</w:t>
+            </w:r>
+            <w:proofErr w:type="gramEnd"/>
+            <w:r>
+              <w:t xml:space="preserve"> define your function and then write it below after a colon. I do not think this is great for code organization, curly braces are much easier to see blocks.</w:t>
+            </w:r>
+          </w:p>
+          <w:p>
+            <w:pPr>
+              <w:widowControl w:val="0"/>
+              <w:spacing w:before="0" w:line="240" w:lineRule="auto"/>
+              <w:ind w:left="0" w:right="0" w:firstLine="0"/>
+            </w:pPr>
+          </w:p>
+          <w:p>
+            <w:pPr>
+              <w:widowControl w:val="0"/>
+              <w:spacing w:before="0" w:line="240" w:lineRule="auto"/>
+              <w:ind w:left="0" w:right="0" w:firstLine="0"/>
+            </w:pPr>
+            <w:r>
+              <w:t>return ("More organized code", "More readable code", "Easier code reuse", "Allowing programmers to share and connect code together")</w:t>
+            </w:r>
+          </w:p>
+          <w:p>
+            <w:pPr>
+              <w:widowControl w:val="0"/>
+              <w:spacing w:before="0" w:line="240" w:lineRule="auto"/>
+              <w:ind w:left="0" w:right="0" w:firstLine="0"/>
+            </w:pPr>
+          </w:p>
+          <w:p>
+            <w:pPr>
+              <w:widowControl w:val="0"/>
+              <w:spacing w:before="0" w:line="240" w:lineRule="auto"/>
+              <w:ind w:left="0" w:right="0" w:firstLine="0"/>
+            </w:pPr>
+            <w:r>
+              <w:t>return "%s is a benefit of functions!" % benefit</w:t>
+            </w:r>
+          </w:p>
+          <w:p>
+            <w:pPr>
+              <w:widowControl w:val="0"/>
+              <w:spacing w:before="0" w:line="240" w:lineRule="auto"/>
+              <w:ind w:left="0" w:right="0" w:firstLine="0"/>
+            </w:pPr>
           </w:p>
           <w:p>
             <w:pPr>
@@ -2286,11 +3490,188 @@
                   <w:color w:val="1155CC"/>
                   <w:u w:val="single"/>
                 </w:rPr>
-                <w:t>Classes and Objects</w:t>
+                <w:t xml:space="preserve">Classes and </w:t>
+              </w:r>
+              <w:r>
+                <w:rPr>
+                  <w:color w:val="1155CC"/>
+                  <w:u w:val="single"/>
+                </w:rPr>
+                <w:t>O</w:t>
+              </w:r>
+              <w:r>
+                <w:rPr>
+                  <w:color w:val="1155CC"/>
+                  <w:u w:val="single"/>
+                </w:rPr>
+                <w:t>bjects</w:t>
               </w:r>
             </w:hyperlink>
             <w:r>
               <w:t xml:space="preserve"> Review and complete exercise code:</w:t>
+            </w:r>
+          </w:p>
+          <w:p>
+            <w:pPr>
+              <w:widowControl w:val="0"/>
+              <w:spacing w:before="0" w:line="240" w:lineRule="auto"/>
+              <w:ind w:left="0" w:right="0" w:firstLine="0"/>
+            </w:pPr>
+          </w:p>
+          <w:p>
+            <w:pPr>
+              <w:widowControl w:val="0"/>
+              <w:spacing w:before="0" w:line="240" w:lineRule="auto"/>
+              <w:ind w:left="0" w:right="0" w:firstLine="0"/>
+            </w:pPr>
+            <w:r>
+              <w:t xml:space="preserve">The classes are very much like java, just with python syntax of defining functions. </w:t>
+            </w:r>
+            <w:proofErr w:type="gramStart"/>
+            <w:r>
+              <w:t>Otherwise</w:t>
+            </w:r>
+            <w:proofErr w:type="gramEnd"/>
+            <w:r>
+              <w:t xml:space="preserve"> they are the same. The object variables in this case were public and easily changed from the main program, unlike what I have been doing throughout my time </w:t>
+            </w:r>
+            <w:proofErr w:type="gramStart"/>
+            <w:r>
+              <w:t>a UCCS</w:t>
+            </w:r>
+            <w:proofErr w:type="gramEnd"/>
+            <w:r>
+              <w:t>.</w:t>
+            </w:r>
+          </w:p>
+          <w:p>
+            <w:pPr>
+              <w:widowControl w:val="0"/>
+              <w:spacing w:before="0" w:line="240" w:lineRule="auto"/>
+              <w:ind w:left="0" w:right="0" w:firstLine="0"/>
+            </w:pPr>
+          </w:p>
+          <w:p>
+            <w:pPr>
+              <w:widowControl w:val="0"/>
+              <w:spacing w:before="0" w:line="240" w:lineRule="auto"/>
+              <w:ind w:left="0" w:right="0" w:firstLine="0"/>
+            </w:pPr>
+            <w:r>
+              <w:t xml:space="preserve">car1 = </w:t>
+            </w:r>
+            <w:proofErr w:type="gramStart"/>
+            <w:r>
+              <w:t>Vehicle(</w:t>
+            </w:r>
+            <w:proofErr w:type="gramEnd"/>
+            <w:r>
+              <w:t>)</w:t>
+            </w:r>
+          </w:p>
+          <w:p>
+            <w:pPr>
+              <w:widowControl w:val="0"/>
+              <w:spacing w:before="0" w:line="240" w:lineRule="auto"/>
+              <w:ind w:left="0" w:right="0" w:firstLine="0"/>
+            </w:pPr>
+            <w:r>
+              <w:t>car1.name = "Fer"</w:t>
+            </w:r>
+          </w:p>
+          <w:p>
+            <w:pPr>
+              <w:widowControl w:val="0"/>
+              <w:spacing w:before="0" w:line="240" w:lineRule="auto"/>
+              <w:ind w:left="0" w:right="0" w:firstLine="0"/>
+            </w:pPr>
+            <w:r>
+              <w:t>car1.kind = "convertible"</w:t>
+            </w:r>
+          </w:p>
+          <w:p>
+            <w:pPr>
+              <w:widowControl w:val="0"/>
+              <w:spacing w:before="0" w:line="240" w:lineRule="auto"/>
+              <w:ind w:left="0" w:right="0" w:firstLine="0"/>
+            </w:pPr>
+            <w:r>
+              <w:t>car1.color = "red"</w:t>
+            </w:r>
+          </w:p>
+          <w:p>
+            <w:pPr>
+              <w:widowControl w:val="0"/>
+              <w:spacing w:before="0" w:line="240" w:lineRule="auto"/>
+              <w:ind w:left="0" w:right="0" w:firstLine="0"/>
+            </w:pPr>
+            <w:r>
+              <w:t>car1.value = 60000.00</w:t>
+            </w:r>
+          </w:p>
+          <w:p>
+            <w:pPr>
+              <w:widowControl w:val="0"/>
+              <w:spacing w:before="0" w:line="240" w:lineRule="auto"/>
+              <w:ind w:left="0" w:right="0" w:firstLine="0"/>
+            </w:pPr>
+          </w:p>
+          <w:p>
+            <w:pPr>
+              <w:widowControl w:val="0"/>
+              <w:spacing w:before="0" w:line="240" w:lineRule="auto"/>
+              <w:ind w:left="0" w:right="0" w:firstLine="0"/>
+            </w:pPr>
+            <w:r>
+              <w:t xml:space="preserve">car2 = </w:t>
+            </w:r>
+            <w:proofErr w:type="gramStart"/>
+            <w:r>
+              <w:t>Vehicle(</w:t>
+            </w:r>
+            <w:proofErr w:type="gramEnd"/>
+            <w:r>
+              <w:t>)</w:t>
+            </w:r>
+          </w:p>
+          <w:p>
+            <w:pPr>
+              <w:widowControl w:val="0"/>
+              <w:spacing w:before="0" w:line="240" w:lineRule="auto"/>
+              <w:ind w:left="0" w:right="0" w:firstLine="0"/>
+            </w:pPr>
+            <w:r>
+              <w:t>car2.name = "Jump"</w:t>
+            </w:r>
+          </w:p>
+          <w:p>
+            <w:pPr>
+              <w:widowControl w:val="0"/>
+              <w:spacing w:before="0" w:line="240" w:lineRule="auto"/>
+              <w:ind w:left="0" w:right="0" w:firstLine="0"/>
+            </w:pPr>
+            <w:r>
+              <w:t>car2.kind = "van"</w:t>
+            </w:r>
+          </w:p>
+          <w:p>
+            <w:pPr>
+              <w:widowControl w:val="0"/>
+              <w:spacing w:before="0" w:line="240" w:lineRule="auto"/>
+              <w:ind w:left="0" w:right="0" w:firstLine="0"/>
+            </w:pPr>
+            <w:r>
+              <w:t>car2.color = "blue"</w:t>
+            </w:r>
+          </w:p>
+          <w:p>
+            <w:pPr>
+              <w:widowControl w:val="0"/>
+              <w:spacing w:before="0" w:line="240" w:lineRule="auto"/>
+              <w:ind w:left="0" w:right="0" w:firstLine="0"/>
+            </w:pPr>
+            <w:r>
+              <w:t>car2.value = 10000.00</w:t>
             </w:r>
           </w:p>
           <w:p>
@@ -2340,7 +3721,21 @@
                   <w:color w:val="1155CC"/>
                   <w:u w:val="single"/>
                 </w:rPr>
-                <w:t xml:space="preserve">Dictionaries </w:t>
+                <w:t>Dictionar</w:t>
+              </w:r>
+              <w:r>
+                <w:rPr>
+                  <w:color w:val="1155CC"/>
+                  <w:u w:val="single"/>
+                </w:rPr>
+                <w:t>i</w:t>
+              </w:r>
+              <w:r>
+                <w:rPr>
+                  <w:color w:val="1155CC"/>
+                  <w:u w:val="single"/>
+                </w:rPr>
+                <w:t xml:space="preserve">es </w:t>
               </w:r>
             </w:hyperlink>
             <w:r>
@@ -2353,6 +3748,38 @@
               <w:spacing w:before="0" w:line="240" w:lineRule="auto"/>
               <w:ind w:left="0" w:right="0" w:firstLine="0"/>
             </w:pPr>
+            <w:r>
+              <w:t xml:space="preserve">I am not sure what the capabilities of the dictionary function </w:t>
+            </w:r>
+            <w:proofErr w:type="gramStart"/>
+            <w:r>
+              <w:t>is</w:t>
+            </w:r>
+            <w:proofErr w:type="gramEnd"/>
+            <w:r>
+              <w:t xml:space="preserve"> beyond this exercise, but as of right now that just seemed like a simple interface for dealing with a 2D array.</w:t>
+            </w:r>
+          </w:p>
+          <w:p>
+            <w:pPr>
+              <w:widowControl w:val="0"/>
+              <w:spacing w:before="0" w:line="240" w:lineRule="auto"/>
+              <w:ind w:left="0" w:right="0" w:firstLine="0"/>
+            </w:pPr>
+            <w:r>
+              <w:lastRenderedPageBreak/>
+              <w:t>del phonebook ["Jill"]</w:t>
+            </w:r>
+          </w:p>
+          <w:p>
+            <w:pPr>
+              <w:widowControl w:val="0"/>
+              <w:spacing w:before="0" w:line="240" w:lineRule="auto"/>
+              <w:ind w:left="0" w:right="0" w:firstLine="0"/>
+            </w:pPr>
+            <w:r>
+              <w:t>phonebook["Jake"] = 9382733443</w:t>
+            </w:r>
           </w:p>
           <w:p>
             <w:pPr>
@@ -2390,7 +3817,15 @@
       <w:bookmarkStart w:id="5" w:name="_heading=h.bptpc7j7mx76" w:colFirst="0" w:colLast="0"/>
       <w:bookmarkEnd w:id="5"/>
       <w:r>
-        <w:t>Set-up git and github repository</w:t>
+        <w:t xml:space="preserve">Set-up git and </w:t>
+      </w:r>
+      <w:proofErr w:type="spellStart"/>
+      <w:r>
+        <w:t>github</w:t>
+      </w:r>
+      <w:proofErr w:type="spellEnd"/>
+      <w:r>
+        <w:t xml:space="preserve"> repository</w:t>
       </w:r>
     </w:p>
     <w:p>
@@ -2405,7 +3840,23 @@
         <w:rPr>
           <w:color w:val="24292F"/>
         </w:rPr>
-        <w:t>Use the command line tool of your preference in your environment. I ended up using command prompt on my windows but also have used windows powershell.I use the generic command tool on my mac.</w:t>
+        <w:t xml:space="preserve">Use the command line tool of your preference in your environment. I ended up using command prompt on my windows but also have used windows </w:t>
+      </w:r>
+      <w:proofErr w:type="spellStart"/>
+      <w:proofErr w:type="gramStart"/>
+      <w:r>
+        <w:rPr>
+          <w:color w:val="24292F"/>
+        </w:rPr>
+        <w:t>powershell.I</w:t>
+      </w:r>
+      <w:proofErr w:type="spellEnd"/>
+      <w:proofErr w:type="gramEnd"/>
+      <w:r>
+        <w:rPr>
+          <w:color w:val="24292F"/>
+        </w:rPr>
+        <w:t xml:space="preserve"> use the generic command tool on my mac.</w:t>
       </w:r>
     </w:p>
     <w:p>
@@ -2420,9 +3871,16 @@
         <w:rPr>
           <w:color w:val="24292F"/>
         </w:rPr>
-        <w:lastRenderedPageBreak/>
-        <w:t>Here is an example of using the default command prompt</w:t>
-      </w:r>
+        <w:t xml:space="preserve">Here is an example of using the default command </w:t>
+      </w:r>
+      <w:proofErr w:type="gramStart"/>
+      <w:r>
+        <w:rPr>
+          <w:color w:val="24292F"/>
+        </w:rPr>
+        <w:t>prompt</w:t>
+      </w:r>
+      <w:proofErr w:type="gramEnd"/>
     </w:p>
     <w:p>
       <w:pPr>
@@ -2532,7 +3990,35 @@
         <w:rPr>
           <w:color w:val="24292F"/>
         </w:rPr>
-        <w:t>What is git and github? What does git provide? What does github provide?</w:t>
+        <w:t xml:space="preserve">What is git and </w:t>
+      </w:r>
+      <w:proofErr w:type="spellStart"/>
+      <w:r>
+        <w:rPr>
+          <w:color w:val="24292F"/>
+        </w:rPr>
+        <w:t>github</w:t>
+      </w:r>
+      <w:proofErr w:type="spellEnd"/>
+      <w:r>
+        <w:rPr>
+          <w:color w:val="24292F"/>
+        </w:rPr>
+        <w:t xml:space="preserve">? What does git provide? What does </w:t>
+      </w:r>
+      <w:proofErr w:type="spellStart"/>
+      <w:r>
+        <w:rPr>
+          <w:color w:val="24292F"/>
+        </w:rPr>
+        <w:t>github</w:t>
+      </w:r>
+      <w:proofErr w:type="spellEnd"/>
+      <w:r>
+        <w:rPr>
+          <w:color w:val="24292F"/>
+        </w:rPr>
+        <w:t xml:space="preserve"> provide?</w:t>
       </w:r>
     </w:p>
     <w:p>
@@ -2551,7 +4037,21 @@
         <w:rPr>
           <w:color w:val="24292F"/>
         </w:rPr>
-        <w:t xml:space="preserve">How can you create a github repository from a local folder? </w:t>
+        <w:t xml:space="preserve">How can you create a </w:t>
+      </w:r>
+      <w:proofErr w:type="spellStart"/>
+      <w:r>
+        <w:rPr>
+          <w:color w:val="24292F"/>
+        </w:rPr>
+        <w:t>github</w:t>
+      </w:r>
+      <w:proofErr w:type="spellEnd"/>
+      <w:r>
+        <w:rPr>
+          <w:color w:val="24292F"/>
+        </w:rPr>
+        <w:t xml:space="preserve"> repository from a local folder? </w:t>
       </w:r>
     </w:p>
     <w:p>
@@ -2622,8 +4122,16 @@
         <w:rPr>
           <w:color w:val="24292F"/>
         </w:rPr>
-        <w:t>Create a python file in a local folder cs3300-version-practice</w:t>
-      </w:r>
+        <w:t>Create a python file in a local folder cs3300-version-</w:t>
+      </w:r>
+      <w:proofErr w:type="gramStart"/>
+      <w:r>
+        <w:rPr>
+          <w:color w:val="24292F"/>
+        </w:rPr>
+        <w:t>practice</w:t>
+      </w:r>
+      <w:proofErr w:type="gramEnd"/>
     </w:p>
     <w:p>
       <w:pPr>
@@ -2660,7 +4168,21 @@
         <w:rPr>
           <w:color w:val="24292F"/>
         </w:rPr>
-        <w:t>Create a github account if you do not have one.</w:t>
+        <w:t xml:space="preserve">Create a </w:t>
+      </w:r>
+      <w:proofErr w:type="spellStart"/>
+      <w:r>
+        <w:rPr>
+          <w:color w:val="24292F"/>
+        </w:rPr>
+        <w:t>github</w:t>
+      </w:r>
+      <w:proofErr w:type="spellEnd"/>
+      <w:r>
+        <w:rPr>
+          <w:color w:val="24292F"/>
+        </w:rPr>
+        <w:t xml:space="preserve"> account if you do not have one.</w:t>
       </w:r>
     </w:p>
     <w:p>
@@ -2679,7 +4201,35 @@
         <w:rPr>
           <w:color w:val="24292F"/>
         </w:rPr>
-        <w:t>Create a github repository that is public  from the local folder.</w:t>
+        <w:t xml:space="preserve">Create a </w:t>
+      </w:r>
+      <w:proofErr w:type="spellStart"/>
+      <w:r>
+        <w:rPr>
+          <w:color w:val="24292F"/>
+        </w:rPr>
+        <w:t>github</w:t>
+      </w:r>
+      <w:proofErr w:type="spellEnd"/>
+      <w:r>
+        <w:rPr>
+          <w:color w:val="24292F"/>
+        </w:rPr>
+        <w:t xml:space="preserve"> repository that is </w:t>
+      </w:r>
+      <w:proofErr w:type="gramStart"/>
+      <w:r>
+        <w:rPr>
+          <w:color w:val="24292F"/>
+        </w:rPr>
+        <w:t>public  from</w:t>
+      </w:r>
+      <w:proofErr w:type="gramEnd"/>
+      <w:r>
+        <w:rPr>
+          <w:color w:val="24292F"/>
+        </w:rPr>
+        <w:t xml:space="preserve"> the local folder.</w:t>
       </w:r>
     </w:p>
     <w:p>
@@ -2746,6 +4296,92 @@
                 <w:color w:val="24292F"/>
               </w:rPr>
             </w:pPr>
+            <w:r>
+              <w:rPr>
+                <w:color w:val="24292F"/>
+              </w:rPr>
+              <w:t>I changed my working directory to the directory of the version practice folder. Then I initialized that folder as the repository. I added the file to be committed. Then I made an initial commit.</w:t>
+            </w:r>
+          </w:p>
+          <w:p>
+            <w:pPr>
+              <w:widowControl w:val="0"/>
+              <w:spacing w:before="0" w:line="240" w:lineRule="auto"/>
+              <w:ind w:left="0" w:right="0" w:firstLine="0"/>
+              <w:rPr>
+                <w:color w:val="24292F"/>
+              </w:rPr>
+            </w:pPr>
+          </w:p>
+          <w:p>
+            <w:pPr>
+              <w:widowControl w:val="0"/>
+              <w:spacing w:before="0" w:line="240" w:lineRule="auto"/>
+              <w:ind w:left="0" w:right="0" w:firstLine="0"/>
+              <w:rPr>
+                <w:color w:val="24292F"/>
+              </w:rPr>
+            </w:pPr>
+            <w:r>
+              <w:rPr>
+                <w:color w:val="24292F"/>
+              </w:rPr>
+              <w:t xml:space="preserve">git </w:t>
+            </w:r>
+            <w:proofErr w:type="spellStart"/>
+            <w:r>
+              <w:rPr>
+                <w:color w:val="24292F"/>
+              </w:rPr>
+              <w:t>init</w:t>
+            </w:r>
+            <w:proofErr w:type="spellEnd"/>
+          </w:p>
+          <w:p>
+            <w:pPr>
+              <w:widowControl w:val="0"/>
+              <w:spacing w:before="0" w:line="240" w:lineRule="auto"/>
+              <w:ind w:left="0" w:right="0" w:firstLine="0"/>
+              <w:rPr>
+                <w:color w:val="24292F"/>
+              </w:rPr>
+            </w:pPr>
+            <w:r>
+              <w:rPr>
+                <w:color w:val="24292F"/>
+              </w:rPr>
+              <w:t xml:space="preserve">git add </w:t>
+            </w:r>
+            <w:proofErr w:type="gramStart"/>
+            <w:r>
+              <w:rPr>
+                <w:color w:val="24292F"/>
+              </w:rPr>
+              <w:t>cs3300-version-practice.py</w:t>
+            </w:r>
+            <w:proofErr w:type="gramEnd"/>
+          </w:p>
+          <w:p>
+            <w:pPr>
+              <w:widowControl w:val="0"/>
+              <w:spacing w:before="0" w:line="240" w:lineRule="auto"/>
+              <w:ind w:left="0" w:right="0" w:firstLine="0"/>
+              <w:rPr>
+                <w:color w:val="24292F"/>
+              </w:rPr>
+            </w:pPr>
+            <w:r>
+              <w:rPr>
+                <w:color w:val="24292F"/>
+              </w:rPr>
+              <w:t xml:space="preserve">git commit </w:t>
+            </w:r>
+            <w:r>
+              <w:rPr>
+                <w:color w:val="24292F"/>
+              </w:rPr>
+              <w:t>-m ‘initial commit’</w:t>
+            </w:r>
           </w:p>
         </w:tc>
       </w:tr>
@@ -2777,9 +4413,18 @@
         <w:rPr>
           <w:color w:val="24292F"/>
         </w:rPr>
+        <w:lastRenderedPageBreak/>
         <w:tab/>
-        <w:t>Paste a screenshot of your local directory code</w:t>
-      </w:r>
+        <w:t xml:space="preserve">Paste a screenshot of your local directory </w:t>
+      </w:r>
+      <w:proofErr w:type="gramStart"/>
+      <w:r>
+        <w:rPr>
+          <w:color w:val="24292F"/>
+        </w:rPr>
+        <w:t>code</w:t>
+      </w:r>
+      <w:proofErr w:type="gramEnd"/>
     </w:p>
     <w:p>
       <w:pPr>
@@ -2830,6 +4475,46 @@
                 <w:color w:val="24292F"/>
               </w:rPr>
             </w:pPr>
+            <w:r>
+              <w:rPr>
+                <w:color w:val="24292F"/>
+              </w:rPr>
+              <w:drawing>
+                <wp:inline distT="0" distB="0" distL="0" distR="0" wp14:anchorId="254A2F3E" wp14:editId="2A031A97">
+                  <wp:extent cx="5836285" cy="2397125"/>
+                  <wp:effectExtent l="0" t="0" r="0" b="3175"/>
+                  <wp:docPr id="582207801" name="Picture 1"/>
+                  <wp:cNvGraphicFramePr>
+                    <a:graphicFrameLocks xmlns:a="http://schemas.openxmlformats.org/drawingml/2006/main" noChangeAspect="1"/>
+                  </wp:cNvGraphicFramePr>
+                  <a:graphic xmlns:a="http://schemas.openxmlformats.org/drawingml/2006/main">
+                    <a:graphicData uri="http://schemas.openxmlformats.org/drawingml/2006/picture">
+                      <pic:pic xmlns:pic="http://schemas.openxmlformats.org/drawingml/2006/picture">
+                        <pic:nvPicPr>
+                          <pic:cNvPr id="582207801" name=""/>
+                          <pic:cNvPicPr/>
+                        </pic:nvPicPr>
+                        <pic:blipFill>
+                          <a:blip r:embed="rId29"/>
+                          <a:stretch>
+                            <a:fillRect/>
+                          </a:stretch>
+                        </pic:blipFill>
+                        <pic:spPr>
+                          <a:xfrm>
+                            <a:off x="0" y="0"/>
+                            <a:ext cx="5836285" cy="2397125"/>
+                          </a:xfrm>
+                          <a:prstGeom prst="rect">
+                            <a:avLst/>
+                          </a:prstGeom>
+                        </pic:spPr>
+                      </pic:pic>
+                    </a:graphicData>
+                  </a:graphic>
+                </wp:inline>
+              </w:drawing>
+            </w:r>
           </w:p>
         </w:tc>
       </w:tr>
@@ -2862,8 +4547,30 @@
           <w:color w:val="24292F"/>
         </w:rPr>
         <w:tab/>
-        <w:t>Paste a screenshot of your github repository code</w:t>
-      </w:r>
+        <w:t xml:space="preserve">Paste a screenshot of your </w:t>
+      </w:r>
+      <w:proofErr w:type="spellStart"/>
+      <w:r>
+        <w:rPr>
+          <w:color w:val="24292F"/>
+        </w:rPr>
+        <w:t>github</w:t>
+      </w:r>
+      <w:proofErr w:type="spellEnd"/>
+      <w:r>
+        <w:rPr>
+          <w:color w:val="24292F"/>
+        </w:rPr>
+        <w:t xml:space="preserve"> repository </w:t>
+      </w:r>
+      <w:proofErr w:type="gramStart"/>
+      <w:r>
+        <w:rPr>
+          <w:color w:val="24292F"/>
+        </w:rPr>
+        <w:t>code</w:t>
+      </w:r>
+      <w:proofErr w:type="gramEnd"/>
     </w:p>
     <w:p>
       <w:pPr>
@@ -2914,6 +4621,76 @@
                 <w:color w:val="24292F"/>
               </w:rPr>
             </w:pPr>
+            <w:r>
+              <w:rPr>
+                <w:color w:val="24292F"/>
+              </w:rPr>
+              <w:drawing>
+                <wp:inline distT="0" distB="0" distL="0" distR="0" wp14:anchorId="6C9BDE87" wp14:editId="32B4C4A0">
+                  <wp:extent cx="5836285" cy="2576195"/>
+                  <wp:effectExtent l="0" t="0" r="0" b="0"/>
+                  <wp:docPr id="145364941" name="Picture 1"/>
+                  <wp:cNvGraphicFramePr>
+                    <a:graphicFrameLocks xmlns:a="http://schemas.openxmlformats.org/drawingml/2006/main" noChangeAspect="1"/>
+                  </wp:cNvGraphicFramePr>
+                  <a:graphic xmlns:a="http://schemas.openxmlformats.org/drawingml/2006/main">
+                    <a:graphicData uri="http://schemas.openxmlformats.org/drawingml/2006/picture">
+                      <pic:pic xmlns:pic="http://schemas.openxmlformats.org/drawingml/2006/picture">
+                        <pic:nvPicPr>
+                          <pic:cNvPr id="145364941" name=""/>
+                          <pic:cNvPicPr/>
+                        </pic:nvPicPr>
+                        <pic:blipFill>
+                          <a:blip r:embed="rId30"/>
+                          <a:stretch>
+                            <a:fillRect/>
+                          </a:stretch>
+                        </pic:blipFill>
+                        <pic:spPr>
+                          <a:xfrm>
+                            <a:off x="0" y="0"/>
+                            <a:ext cx="5836285" cy="2576195"/>
+                          </a:xfrm>
+                          <a:prstGeom prst="rect">
+                            <a:avLst/>
+                          </a:prstGeom>
+                        </pic:spPr>
+                      </pic:pic>
+                    </a:graphicData>
+                  </a:graphic>
+                </wp:inline>
+              </w:drawing>
+            </w:r>
+          </w:p>
+        </w:tc>
+      </w:tr>
+      <w:tr>
+        <w:tc>
+          <w:tcPr>
+            <w:tcW w:w="9391" w:type="dxa"/>
+            <w:shd w:val="clear" w:color="auto" w:fill="FFF2CC"/>
+            <w:tcMar>
+              <w:top w:w="100" w:type="dxa"/>
+              <w:left w:w="100" w:type="dxa"/>
+              <w:bottom w:w="100" w:type="dxa"/>
+              <w:right w:w="100" w:type="dxa"/>
+            </w:tcMar>
+          </w:tcPr>
+          <w:p>
+            <w:pPr>
+              <w:widowControl w:val="0"/>
+              <w:spacing w:before="0" w:line="240" w:lineRule="auto"/>
+              <w:ind w:left="0" w:right="0" w:firstLine="0"/>
+              <w:rPr>
+                <w:color w:val="24292F"/>
+              </w:rPr>
+            </w:pPr>
+            <w:r>
+              <w:rPr>
+                <w:color w:val="24292F"/>
+              </w:rPr>
+              <w:t>I took these screenshots after the lab</w:t>
+            </w:r>
           </w:p>
         </w:tc>
       </w:tr>
@@ -2945,8 +4722,44 @@
         <w:rPr>
           <w:color w:val="24292F"/>
         </w:rPr>
-        <w:t>Paste the url to you github repository code</w:t>
-      </w:r>
+        <w:t xml:space="preserve">Paste the </w:t>
+      </w:r>
+      <w:proofErr w:type="spellStart"/>
+      <w:r>
+        <w:rPr>
+          <w:color w:val="24292F"/>
+        </w:rPr>
+        <w:t>url</w:t>
+      </w:r>
+      <w:proofErr w:type="spellEnd"/>
+      <w:r>
+        <w:rPr>
+          <w:color w:val="24292F"/>
+        </w:rPr>
+        <w:t xml:space="preserve"> to you </w:t>
+      </w:r>
+      <w:proofErr w:type="spellStart"/>
+      <w:r>
+        <w:rPr>
+          <w:color w:val="24292F"/>
+        </w:rPr>
+        <w:t>github</w:t>
+      </w:r>
+      <w:proofErr w:type="spellEnd"/>
+      <w:r>
+        <w:rPr>
+          <w:color w:val="24292F"/>
+        </w:rPr>
+        <w:t xml:space="preserve"> repository </w:t>
+      </w:r>
+      <w:proofErr w:type="gramStart"/>
+      <w:r>
+        <w:rPr>
+          <w:color w:val="24292F"/>
+        </w:rPr>
+        <w:t>code</w:t>
+      </w:r>
+      <w:proofErr w:type="gramEnd"/>
     </w:p>
     <w:p>
       <w:pPr>
@@ -2997,6 +4810,12 @@
                 <w:color w:val="24292F"/>
               </w:rPr>
             </w:pPr>
+            <w:r>
+              <w:rPr>
+                <w:color w:val="24292F"/>
+              </w:rPr>
+              <w:t>https://github.com/zach-snyder/cs3300-version-practice</w:t>
+            </w:r>
           </w:p>
         </w:tc>
       </w:tr>
@@ -3041,9 +4860,23 @@
         <w:rPr>
           <w:color w:val="24292F"/>
         </w:rPr>
-        <w:t xml:space="preserve">You may need to generate an SSH Key pair to configure remote access to your repositories. Github’s instructions for this process can be found </w:t>
-      </w:r>
-      <w:hyperlink r:id="rId29">
+        <w:t xml:space="preserve">You may need to generate an SSH Key pair to configure remote access to your repositories. </w:t>
+      </w:r>
+      <w:proofErr w:type="spellStart"/>
+      <w:r>
+        <w:rPr>
+          <w:color w:val="24292F"/>
+        </w:rPr>
+        <w:t>Github’s</w:t>
+      </w:r>
+      <w:proofErr w:type="spellEnd"/>
+      <w:r>
+        <w:rPr>
+          <w:color w:val="24292F"/>
+        </w:rPr>
+        <w:t xml:space="preserve"> instructions for this process can be found </w:t>
+      </w:r>
+      <w:hyperlink r:id="rId31">
         <w:r>
           <w:rPr>
             <w:color w:val="1155CC"/>
@@ -3075,7 +4908,21 @@
         <w:rPr>
           <w:color w:val="24292F"/>
         </w:rPr>
-        <w:t xml:space="preserve">You may need to set </w:t>
+        <w:t xml:space="preserve">You may need to </w:t>
+      </w:r>
+      <w:proofErr w:type="gramStart"/>
+      <w:r>
+        <w:rPr>
+          <w:color w:val="24292F"/>
+        </w:rPr>
+        <w:t>set</w:t>
+      </w:r>
+      <w:proofErr w:type="gramEnd"/>
+      <w:r>
+        <w:rPr>
+          <w:color w:val="24292F"/>
+        </w:rPr>
+        <w:t xml:space="preserve"> </w:t>
       </w:r>
     </w:p>
     <w:p>
@@ -3095,7 +4942,45 @@
           <w:szCs w:val="24"/>
         </w:rPr>
         <w:lastRenderedPageBreak/>
-        <w:t>git config --global user.email "you@email"</w:t>
+        <w:t xml:space="preserve">git config --global </w:t>
+      </w:r>
+      <w:proofErr w:type="spellStart"/>
+      <w:proofErr w:type="gramStart"/>
+      <w:r>
+        <w:rPr>
+          <w:color w:val="24292F"/>
+          <w:sz w:val="24"/>
+          <w:szCs w:val="24"/>
+        </w:rPr>
+        <w:t>user.email</w:t>
+      </w:r>
+      <w:proofErr w:type="spellEnd"/>
+      <w:proofErr w:type="gramEnd"/>
+      <w:r>
+        <w:rPr>
+          <w:color w:val="24292F"/>
+          <w:sz w:val="24"/>
+          <w:szCs w:val="24"/>
+        </w:rPr>
+        <w:t xml:space="preserve"> "</w:t>
+      </w:r>
+      <w:proofErr w:type="spellStart"/>
+      <w:r>
+        <w:rPr>
+          <w:color w:val="24292F"/>
+          <w:sz w:val="24"/>
+          <w:szCs w:val="24"/>
+        </w:rPr>
+        <w:t>you@email</w:t>
+      </w:r>
+      <w:proofErr w:type="spellEnd"/>
+      <w:r>
+        <w:rPr>
+          <w:color w:val="24292F"/>
+          <w:sz w:val="24"/>
+          <w:szCs w:val="24"/>
+        </w:rPr>
+        <w:t>"</w:t>
       </w:r>
       <w:r>
         <w:rPr>
@@ -3188,7 +5073,25 @@
           <w:sz w:val="24"/>
           <w:szCs w:val="24"/>
         </w:rPr>
-        <w:t xml:space="preserve">Check the git branch and status </w:t>
+        <w:t xml:space="preserve">Check the git branch and </w:t>
+      </w:r>
+      <w:proofErr w:type="gramStart"/>
+      <w:r>
+        <w:rPr>
+          <w:color w:val="24292F"/>
+          <w:sz w:val="24"/>
+          <w:szCs w:val="24"/>
+        </w:rPr>
+        <w:t>status</w:t>
+      </w:r>
+      <w:proofErr w:type="gramEnd"/>
+      <w:r>
+        <w:rPr>
+          <w:color w:val="24292F"/>
+          <w:sz w:val="24"/>
+          <w:szCs w:val="24"/>
+        </w:rPr>
+        <w:t xml:space="preserve"> </w:t>
       </w:r>
     </w:p>
     <w:p>
@@ -3267,7 +5170,21 @@
         <w:rPr>
           <w:color w:val="24292F"/>
         </w:rPr>
-        <w:t>Update the file. Before you can commit the version you must add the new file to the index (the staging area)</w:t>
+        <w:t xml:space="preserve">Update the file. Before you can commit the </w:t>
+      </w:r>
+      <w:proofErr w:type="gramStart"/>
+      <w:r>
+        <w:rPr>
+          <w:color w:val="24292F"/>
+        </w:rPr>
+        <w:t>version</w:t>
+      </w:r>
+      <w:proofErr w:type="gramEnd"/>
+      <w:r>
+        <w:rPr>
+          <w:color w:val="24292F"/>
+        </w:rPr>
+        <w:t xml:space="preserve"> you must add the new file to the index (the staging area)</w:t>
       </w:r>
     </w:p>
     <w:p>
@@ -3298,8 +5215,18 @@
           <w:szCs w:val="24"/>
         </w:rPr>
         <w:tab/>
-        <w:t>git add .</w:t>
-      </w:r>
+        <w:t xml:space="preserve">git </w:t>
+      </w:r>
+      <w:proofErr w:type="gramStart"/>
+      <w:r>
+        <w:rPr>
+          <w:color w:val="24292F"/>
+          <w:sz w:val="24"/>
+          <w:szCs w:val="24"/>
+        </w:rPr>
+        <w:t>add .</w:t>
+      </w:r>
+      <w:proofErr w:type="gramEnd"/>
     </w:p>
     <w:p>
       <w:pPr>
@@ -3348,8 +5275,44 @@
         <w:rPr>
           <w:color w:val="24292F"/>
         </w:rPr>
-        <w:t>Record changes to the local repository with a description but first you might need to  include the author identity. Then check the status</w:t>
-      </w:r>
+        <w:t xml:space="preserve">Record changes to the local repository with a description but first you might need </w:t>
+      </w:r>
+      <w:proofErr w:type="gramStart"/>
+      <w:r>
+        <w:rPr>
+          <w:color w:val="24292F"/>
+        </w:rPr>
+        <w:t>to  include</w:t>
+      </w:r>
+      <w:proofErr w:type="gramEnd"/>
+      <w:r>
+        <w:rPr>
+          <w:color w:val="24292F"/>
+        </w:rPr>
+        <w:t xml:space="preserve"> the </w:t>
+      </w:r>
+      <w:proofErr w:type="gramStart"/>
+      <w:r>
+        <w:rPr>
+          <w:color w:val="24292F"/>
+        </w:rPr>
+        <w:t>author</w:t>
+      </w:r>
+      <w:proofErr w:type="gramEnd"/>
+      <w:r>
+        <w:rPr>
+          <w:color w:val="24292F"/>
+        </w:rPr>
+        <w:t xml:space="preserve"> identity. Then check the </w:t>
+      </w:r>
+      <w:proofErr w:type="gramStart"/>
+      <w:r>
+        <w:rPr>
+          <w:color w:val="24292F"/>
+        </w:rPr>
+        <w:t>status</w:t>
+      </w:r>
+      <w:proofErr w:type="gramEnd"/>
     </w:p>
     <w:p>
       <w:pPr>
@@ -3387,7 +5350,25 @@
           <w:szCs w:val="24"/>
         </w:rPr>
         <w:tab/>
-        <w:t>git commit -m ‘add description’</w:t>
+        <w:t xml:space="preserve">git commit -m ‘add </w:t>
+      </w:r>
+      <w:proofErr w:type="gramStart"/>
+      <w:r>
+        <w:rPr>
+          <w:color w:val="24292F"/>
+          <w:sz w:val="24"/>
+          <w:szCs w:val="24"/>
+        </w:rPr>
+        <w:t>description</w:t>
+      </w:r>
+      <w:proofErr w:type="gramEnd"/>
+      <w:r>
+        <w:rPr>
+          <w:color w:val="24292F"/>
+          <w:sz w:val="24"/>
+          <w:szCs w:val="24"/>
+        </w:rPr>
+        <w:t>’</w:t>
       </w:r>
     </w:p>
     <w:p>
@@ -3438,8 +5419,38 @@
           <w:sz w:val="24"/>
           <w:szCs w:val="24"/>
         </w:rPr>
-        <w:t>You will add your code, commit and push. Then explore the repository on the remote server, github</w:t>
-      </w:r>
+        <w:t xml:space="preserve">You will add your code, </w:t>
+      </w:r>
+      <w:proofErr w:type="gramStart"/>
+      <w:r>
+        <w:rPr>
+          <w:color w:val="24292F"/>
+          <w:sz w:val="24"/>
+          <w:szCs w:val="24"/>
+        </w:rPr>
+        <w:t>commit</w:t>
+      </w:r>
+      <w:proofErr w:type="gramEnd"/>
+      <w:r>
+        <w:rPr>
+          <w:color w:val="24292F"/>
+          <w:sz w:val="24"/>
+          <w:szCs w:val="24"/>
+        </w:rPr>
+        <w:t xml:space="preserve"> and push. Then explore the repository on the remote server, </w:t>
+      </w:r>
+      <w:proofErr w:type="spellStart"/>
+      <w:proofErr w:type="gramStart"/>
+      <w:r>
+        <w:rPr>
+          <w:color w:val="24292F"/>
+          <w:sz w:val="24"/>
+          <w:szCs w:val="24"/>
+        </w:rPr>
+        <w:t>github</w:t>
+      </w:r>
+      <w:proofErr w:type="spellEnd"/>
+      <w:proofErr w:type="gramEnd"/>
     </w:p>
     <w:p>
       <w:pPr>
@@ -3529,7 +5540,7 @@
                     <pic:cNvPicPr preferRelativeResize="0"/>
                   </pic:nvPicPr>
                   <pic:blipFill>
-                    <a:blip r:embed="rId30"/>
+                    <a:blip r:embed="rId32"/>
                     <a:srcRect b="18311"/>
                     <a:stretch>
                       <a:fillRect/>
@@ -3597,6 +5608,15 @@
     </w:p>
     <w:p>
       <w:pPr>
+        <w:spacing w:before="0" w:line="276" w:lineRule="auto"/>
+        <w:ind w:left="720" w:right="0" w:firstLine="0"/>
+        <w:rPr>
+          <w:color w:val="24292F"/>
+        </w:rPr>
+      </w:pPr>
+    </w:p>
+    <w:p>
+      <w:pPr>
         <w:numPr>
           <w:ilvl w:val="0"/>
           <w:numId w:val="6"/>
@@ -3611,7 +5631,21 @@
         <w:rPr>
           <w:color w:val="24292F"/>
         </w:rPr>
-        <w:t>Create a branch called sprint01  and check the log and branch</w:t>
+        <w:t>Create a branch called sprint</w:t>
+      </w:r>
+      <w:proofErr w:type="gramStart"/>
+      <w:r>
+        <w:rPr>
+          <w:color w:val="24292F"/>
+        </w:rPr>
+        <w:t>01  and</w:t>
+      </w:r>
+      <w:proofErr w:type="gramEnd"/>
+      <w:r>
+        <w:rPr>
+          <w:color w:val="24292F"/>
+        </w:rPr>
+        <w:t xml:space="preserve"> check the log and branch</w:t>
       </w:r>
     </w:p>
     <w:p>
@@ -3626,9 +5660,18 @@
         <w:rPr>
           <w:color w:val="24292F"/>
         </w:rPr>
+        <w:lastRenderedPageBreak/>
         <w:tab/>
-        <w:t>Copy and paste the commands you used</w:t>
-      </w:r>
+        <w:t xml:space="preserve">Copy and paste the commands you </w:t>
+      </w:r>
+      <w:proofErr w:type="gramStart"/>
+      <w:r>
+        <w:rPr>
+          <w:color w:val="24292F"/>
+        </w:rPr>
+        <w:t>used</w:t>
+      </w:r>
+      <w:proofErr w:type="gramEnd"/>
     </w:p>
     <w:tbl>
       <w:tblPr>
@@ -3670,6 +5713,44 @@
                 <w:color w:val="24292F"/>
               </w:rPr>
             </w:pPr>
+            <w:r>
+              <w:rPr>
+                <w:color w:val="24292F"/>
+              </w:rPr>
+              <w:t>git branch sprint01</w:t>
+            </w:r>
+          </w:p>
+          <w:p>
+            <w:pPr>
+              <w:widowControl w:val="0"/>
+              <w:spacing w:before="0" w:line="240" w:lineRule="auto"/>
+              <w:ind w:left="0" w:right="0" w:firstLine="0"/>
+              <w:rPr>
+                <w:color w:val="24292F"/>
+              </w:rPr>
+            </w:pPr>
+            <w:r>
+              <w:rPr>
+                <w:color w:val="24292F"/>
+              </w:rPr>
+              <w:t>git branch</w:t>
+            </w:r>
+          </w:p>
+          <w:p>
+            <w:pPr>
+              <w:widowControl w:val="0"/>
+              <w:spacing w:before="0" w:line="240" w:lineRule="auto"/>
+              <w:ind w:left="0" w:right="0" w:firstLine="0"/>
+              <w:rPr>
+                <w:color w:val="24292F"/>
+              </w:rPr>
+            </w:pPr>
+            <w:r>
+              <w:rPr>
+                <w:color w:val="24292F"/>
+              </w:rPr>
+              <w:t>git checkout sprint01</w:t>
+            </w:r>
           </w:p>
         </w:tc>
       </w:tr>
@@ -3793,7 +5874,21 @@
         <w:rPr>
           <w:color w:val="24292F"/>
         </w:rPr>
-        <w:t>Modify python file and Add the file to the staging area and update the version in your local directory.</w:t>
+        <w:t xml:space="preserve">Modify python file and </w:t>
+      </w:r>
+      <w:proofErr w:type="gramStart"/>
+      <w:r>
+        <w:rPr>
+          <w:color w:val="24292F"/>
+        </w:rPr>
+        <w:t>Add</w:t>
+      </w:r>
+      <w:proofErr w:type="gramEnd"/>
+      <w:r>
+        <w:rPr>
+          <w:color w:val="24292F"/>
+        </w:rPr>
+        <w:t xml:space="preserve"> the file to the staging area and update the version in your local directory.</w:t>
       </w:r>
     </w:p>
     <w:p>
@@ -3808,8 +5903,16 @@
         <w:rPr>
           <w:color w:val="24292F"/>
         </w:rPr>
-        <w:t>Copy and paste the command(s) you used</w:t>
-      </w:r>
+        <w:t xml:space="preserve">Copy and paste the command(s) you </w:t>
+      </w:r>
+      <w:proofErr w:type="gramStart"/>
+      <w:r>
+        <w:rPr>
+          <w:color w:val="24292F"/>
+        </w:rPr>
+        <w:t>used</w:t>
+      </w:r>
+      <w:proofErr w:type="gramEnd"/>
     </w:p>
     <w:tbl>
       <w:tblPr>
@@ -3851,6 +5954,112 @@
                 <w:color w:val="24292F"/>
               </w:rPr>
             </w:pPr>
+            <w:r>
+              <w:rPr>
+                <w:color w:val="24292F"/>
+              </w:rPr>
+              <w:t>Git status</w:t>
+            </w:r>
+          </w:p>
+          <w:p>
+            <w:pPr>
+              <w:widowControl w:val="0"/>
+              <w:spacing w:before="0" w:line="240" w:lineRule="auto"/>
+              <w:ind w:left="0" w:right="0" w:firstLine="0"/>
+              <w:rPr>
+                <w:color w:val="24292F"/>
+              </w:rPr>
+            </w:pPr>
+            <w:r>
+              <w:rPr>
+                <w:color w:val="24292F"/>
+              </w:rPr>
+              <w:t xml:space="preserve">git add </w:t>
+            </w:r>
+            <w:proofErr w:type="gramStart"/>
+            <w:r>
+              <w:rPr>
+                <w:color w:val="24292F"/>
+              </w:rPr>
+              <w:t>cs3300-version-practice.py</w:t>
+            </w:r>
+            <w:proofErr w:type="gramEnd"/>
+          </w:p>
+          <w:p>
+            <w:pPr>
+              <w:widowControl w:val="0"/>
+              <w:spacing w:before="0" w:line="240" w:lineRule="auto"/>
+              <w:ind w:left="0" w:right="0" w:firstLine="0"/>
+              <w:rPr>
+                <w:color w:val="24292F"/>
+              </w:rPr>
+            </w:pPr>
+            <w:r>
+              <w:rPr>
+                <w:color w:val="24292F"/>
+              </w:rPr>
+              <w:t xml:space="preserve">git </w:t>
+            </w:r>
+            <w:r>
+              <w:rPr>
+                <w:color w:val="24292F"/>
+              </w:rPr>
+              <w:t>commit</w:t>
+            </w:r>
+            <w:r>
+              <w:rPr>
+                <w:color w:val="24292F"/>
+              </w:rPr>
+              <w:t xml:space="preserve"> -m 'Branch </w:t>
+            </w:r>
+            <w:proofErr w:type="gramStart"/>
+            <w:r>
+              <w:rPr>
+                <w:color w:val="24292F"/>
+              </w:rPr>
+              <w:t>push</w:t>
+            </w:r>
+            <w:proofErr w:type="gramEnd"/>
+            <w:r>
+              <w:rPr>
+                <w:color w:val="24292F"/>
+              </w:rPr>
+              <w:t>'</w:t>
+            </w:r>
+          </w:p>
+          <w:p>
+            <w:pPr>
+              <w:widowControl w:val="0"/>
+              <w:spacing w:before="0" w:line="240" w:lineRule="auto"/>
+              <w:ind w:left="0" w:right="0" w:firstLine="0"/>
+              <w:rPr>
+                <w:color w:val="24292F"/>
+              </w:rPr>
+            </w:pPr>
+            <w:r>
+              <w:rPr>
+                <w:color w:val="24292F"/>
+              </w:rPr>
+              <w:t xml:space="preserve">git push origin </w:t>
+            </w:r>
+            <w:proofErr w:type="gramStart"/>
+            <w:r>
+              <w:rPr>
+                <w:color w:val="24292F"/>
+              </w:rPr>
+              <w:t>sprint01</w:t>
+            </w:r>
+            <w:proofErr w:type="gramEnd"/>
+          </w:p>
+          <w:p>
+            <w:pPr>
+              <w:widowControl w:val="0"/>
+              <w:spacing w:before="0" w:line="240" w:lineRule="auto"/>
+              <w:ind w:left="0" w:right="0" w:firstLine="0"/>
+              <w:rPr>
+                <w:color w:val="24292F"/>
+              </w:rPr>
+            </w:pPr>
           </w:p>
         </w:tc>
       </w:tr>
@@ -3889,7 +6098,35 @@
         <w:rPr>
           <w:color w:val="24292F"/>
         </w:rPr>
-        <w:t>Share the changes with the remote repository on the new sprint01  branch. Go to your github and you will see you now have two branches. Click to view the branches. Now others working on the branch could pull your updates from the sprinto1 branch.</w:t>
+        <w:t>Share the changes with the remote repository on the new sprint</w:t>
+      </w:r>
+      <w:proofErr w:type="gramStart"/>
+      <w:r>
+        <w:rPr>
+          <w:color w:val="24292F"/>
+        </w:rPr>
+        <w:t>01  branch</w:t>
+      </w:r>
+      <w:proofErr w:type="gramEnd"/>
+      <w:r>
+        <w:rPr>
+          <w:color w:val="24292F"/>
+        </w:rPr>
+        <w:t xml:space="preserve">. Go to your </w:t>
+      </w:r>
+      <w:proofErr w:type="spellStart"/>
+      <w:r>
+        <w:rPr>
+          <w:color w:val="24292F"/>
+        </w:rPr>
+        <w:t>github</w:t>
+      </w:r>
+      <w:proofErr w:type="spellEnd"/>
+      <w:r>
+        <w:rPr>
+          <w:color w:val="24292F"/>
+        </w:rPr>
+        <w:t xml:space="preserve"> and you will see you now have two branches. Click to view the branches. Now others working on the branch could pull your updates from the sprinto1 branch.</w:t>
       </w:r>
     </w:p>
     <w:p>
@@ -3984,7 +6221,7 @@
                     <pic:cNvPicPr preferRelativeResize="0"/>
                   </pic:nvPicPr>
                   <pic:blipFill>
-                    <a:blip r:embed="rId31"/>
+                    <a:blip r:embed="rId33"/>
                     <a:srcRect/>
                     <a:stretch>
                       <a:fillRect/>
@@ -4032,7 +6269,21 @@
         <w:rPr>
           <w:color w:val="24292F"/>
         </w:rPr>
-        <w:t xml:space="preserve">Switch to the main branch and update the remote main branch repository with the change from sprint01 branch. Then go to github to see the versioning. </w:t>
+        <w:t xml:space="preserve">Switch to the main branch and update the remote main branch repository with the change from sprint01 branch. Then go to </w:t>
+      </w:r>
+      <w:proofErr w:type="spellStart"/>
+      <w:r>
+        <w:rPr>
+          <w:color w:val="24292F"/>
+        </w:rPr>
+        <w:t>github</w:t>
+      </w:r>
+      <w:proofErr w:type="spellEnd"/>
+      <w:r>
+        <w:rPr>
+          <w:color w:val="24292F"/>
+        </w:rPr>
+        <w:t xml:space="preserve"> to see the versioning. </w:t>
       </w:r>
     </w:p>
     <w:p>
@@ -4043,6 +6294,26 @@
           <w:color w:val="24292F"/>
         </w:rPr>
       </w:pPr>
+      <w:r>
+        <w:rPr>
+          <w:color w:val="24292F"/>
+        </w:rPr>
+        <w:t xml:space="preserve">*I don’t know why my main branch defaulted to </w:t>
+      </w:r>
+      <w:proofErr w:type="gramStart"/>
+      <w:r>
+        <w:rPr>
+          <w:color w:val="24292F"/>
+        </w:rPr>
+        <w:t>master,</w:t>
+      </w:r>
+      <w:proofErr w:type="gramEnd"/>
+      <w:r>
+        <w:rPr>
+          <w:color w:val="24292F"/>
+        </w:rPr>
+        <w:t xml:space="preserve"> I did not set that up.</w:t>
+      </w:r>
     </w:p>
     <w:p>
       <w:pPr>
@@ -4056,8 +6327,16 @@
         <w:rPr>
           <w:color w:val="24292F"/>
         </w:rPr>
-        <w:t>Copy and paste the commands you used</w:t>
-      </w:r>
+        <w:t xml:space="preserve">Copy and paste the commands you </w:t>
+      </w:r>
+      <w:proofErr w:type="gramStart"/>
+      <w:r>
+        <w:rPr>
+          <w:color w:val="24292F"/>
+        </w:rPr>
+        <w:t>used</w:t>
+      </w:r>
+      <w:proofErr w:type="gramEnd"/>
     </w:p>
     <w:tbl>
       <w:tblPr>
@@ -4106,6 +6385,59 @@
                 <w:color w:val="24292F"/>
               </w:rPr>
             </w:pPr>
+            <w:r>
+              <w:rPr>
+                <w:color w:val="24292F"/>
+              </w:rPr>
+              <w:t>Git checkout master</w:t>
+            </w:r>
+          </w:p>
+          <w:p>
+            <w:pPr>
+              <w:widowControl w:val="0"/>
+              <w:pBdr>
+                <w:top w:val="nil"/>
+                <w:left w:val="nil"/>
+                <w:bottom w:val="nil"/>
+                <w:right w:val="nil"/>
+                <w:between w:val="nil"/>
+              </w:pBdr>
+              <w:spacing w:before="0" w:line="240" w:lineRule="auto"/>
+              <w:ind w:left="0" w:right="0" w:firstLine="0"/>
+              <w:rPr>
+                <w:color w:val="24292F"/>
+              </w:rPr>
+            </w:pPr>
+            <w:r>
+              <w:rPr>
+                <w:color w:val="24292F"/>
+              </w:rPr>
+              <w:lastRenderedPageBreak/>
+              <w:t>Git merge</w:t>
+            </w:r>
+          </w:p>
+          <w:p>
+            <w:pPr>
+              <w:widowControl w:val="0"/>
+              <w:pBdr>
+                <w:top w:val="nil"/>
+                <w:left w:val="nil"/>
+                <w:bottom w:val="nil"/>
+                <w:right w:val="nil"/>
+                <w:between w:val="nil"/>
+              </w:pBdr>
+              <w:spacing w:before="0" w:line="240" w:lineRule="auto"/>
+              <w:ind w:left="0" w:right="0" w:firstLine="0"/>
+              <w:rPr>
+                <w:color w:val="24292F"/>
+              </w:rPr>
+            </w:pPr>
+            <w:r>
+              <w:rPr>
+                <w:color w:val="24292F"/>
+              </w:rPr>
+              <w:t>Git push origin master</w:t>
+            </w:r>
           </w:p>
         </w:tc>
       </w:tr>
@@ -4159,8 +6491,16 @@
         <w:rPr>
           <w:color w:val="24292F"/>
         </w:rPr>
-        <w:t>Copy and paste the commands you used</w:t>
-      </w:r>
+        <w:t xml:space="preserve">Copy and paste the commands you </w:t>
+      </w:r>
+      <w:proofErr w:type="gramStart"/>
+      <w:r>
+        <w:rPr>
+          <w:color w:val="24292F"/>
+        </w:rPr>
+        <w:t>used</w:t>
+      </w:r>
+      <w:proofErr w:type="gramEnd"/>
     </w:p>
     <w:tbl>
       <w:tblPr>
@@ -4202,6 +6542,28 @@
                 <w:color w:val="24292F"/>
               </w:rPr>
             </w:pPr>
+            <w:r>
+              <w:rPr>
+                <w:color w:val="24292F"/>
+              </w:rPr>
+              <w:t>Git tag v1.0</w:t>
+            </w:r>
+          </w:p>
+          <w:p>
+            <w:pPr>
+              <w:widowControl w:val="0"/>
+              <w:spacing w:before="0" w:line="240" w:lineRule="auto"/>
+              <w:ind w:left="0" w:right="0" w:firstLine="0"/>
+              <w:rPr>
+                <w:color w:val="24292F"/>
+              </w:rPr>
+            </w:pPr>
+            <w:r>
+              <w:rPr>
+                <w:color w:val="24292F"/>
+              </w:rPr>
+              <w:t>Git push origin --tags</w:t>
+            </w:r>
           </w:p>
         </w:tc>
       </w:tr>
@@ -4257,7 +6619,7 @@
                     <pic:cNvPicPr preferRelativeResize="0"/>
                   </pic:nvPicPr>
                   <pic:blipFill>
-                    <a:blip r:embed="rId32"/>
+                    <a:blip r:embed="rId34"/>
                     <a:srcRect/>
                     <a:stretch>
                       <a:fillRect/>
@@ -4323,7 +6685,15 @@
     </w:p>
     <w:p>
       <w:r>
-        <w:t>3.1 Explain  software version control. Address in your description branches, commits, merges, tags.</w:t>
+        <w:t xml:space="preserve">3.1 </w:t>
+      </w:r>
+      <w:proofErr w:type="gramStart"/>
+      <w:r>
+        <w:t>Explain  software</w:t>
+      </w:r>
+      <w:proofErr w:type="gramEnd"/>
+      <w:r>
+        <w:t xml:space="preserve"> version control. Address in your description branches, commits, merges, tags.</w:t>
       </w:r>
     </w:p>
     <w:tbl>
@@ -4364,6 +6734,200 @@
               <w:spacing w:before="0" w:line="276" w:lineRule="auto"/>
               <w:ind w:left="0" w:right="0" w:firstLine="0"/>
             </w:pPr>
+            <w:r>
+              <w:t xml:space="preserve">Version control is all about keeping track of the steps of building your working software. It saves all the versions of your code that you create, so you can go back if needed. Syncing with an online remote repository also serves as a backup server for your code. When you are ready to update your code, you commit your changes. If you want to </w:t>
+            </w:r>
+            <w:proofErr w:type="gramStart"/>
+            <w:r>
+              <w:t>commit</w:t>
+            </w:r>
+            <w:proofErr w:type="gramEnd"/>
+            <w:r>
+              <w:t xml:space="preserve"> changes without merging to the main program, you </w:t>
+            </w:r>
+            <w:proofErr w:type="gramStart"/>
+            <w:r>
+              <w:t>would</w:t>
+            </w:r>
+            <w:proofErr w:type="gramEnd"/>
+            <w:r>
+              <w:t xml:space="preserve"> do that in a branch. When you are ready to merge the changes to the main branch, you would use the merge command. </w:t>
+            </w:r>
+            <w:proofErr w:type="gramStart"/>
+            <w:r>
+              <w:t>In order to</w:t>
+            </w:r>
+            <w:proofErr w:type="gramEnd"/>
+            <w:r>
+              <w:t xml:space="preserve"> keep track of all the different versions of code you are committing, tags can be used as labels for snapshots in time of your software.</w:t>
+            </w:r>
+          </w:p>
+          <w:p>
+            <w:pPr>
+              <w:spacing w:before="0" w:line="276" w:lineRule="auto"/>
+              <w:ind w:left="0" w:right="0" w:firstLine="0"/>
+            </w:pPr>
+          </w:p>
+          <w:p>
+            <w:pPr>
+              <w:spacing w:before="0" w:line="276" w:lineRule="auto"/>
+              <w:ind w:left="0" w:right="0" w:firstLine="0"/>
+            </w:pPr>
+            <w:r>
+              <w:t xml:space="preserve">I used this to help me with tags: </w:t>
+            </w:r>
+            <w:hyperlink r:id="rId35" w:history="1">
+              <w:r>
+                <w:rPr>
+                  <w:rStyle w:val="Hyperlink"/>
+                </w:rPr>
+                <w:t>https://intellipaat.com/community/10898/git-tag-how-to-create-a-tag-in-a-github-repository</w:t>
+              </w:r>
+            </w:hyperlink>
+          </w:p>
+          <w:p>
+            <w:pPr>
+              <w:spacing w:before="0" w:line="276" w:lineRule="auto"/>
+              <w:ind w:left="0" w:right="0" w:firstLine="0"/>
+            </w:pPr>
+          </w:p>
+          <w:p>
+            <w:pPr>
+              <w:spacing w:before="0" w:line="276" w:lineRule="auto"/>
+              <w:ind w:left="0" w:right="0" w:firstLine="0"/>
+            </w:pPr>
+            <w:r>
+              <w:t xml:space="preserve">This to help me with branching: </w:t>
+            </w:r>
+            <w:hyperlink r:id="rId36" w:history="1">
+              <w:r>
+                <w:rPr>
+                  <w:rStyle w:val="Hyperlink"/>
+                </w:rPr>
+                <w:t>https://git-scm.com/book/en/v2/Git-Branching-Basic-Branching-and-Merging</w:t>
+              </w:r>
+            </w:hyperlink>
+          </w:p>
+          <w:p>
+            <w:pPr>
+              <w:spacing w:before="0" w:line="276" w:lineRule="auto"/>
+              <w:ind w:left="0" w:right="0" w:firstLine="0"/>
+            </w:pPr>
+          </w:p>
+          <w:p>
+            <w:pPr>
+              <w:spacing w:before="0" w:line="276" w:lineRule="auto"/>
+              <w:ind w:left="0" w:right="0" w:firstLine="0"/>
+            </w:pPr>
+            <w:r>
+              <w:lastRenderedPageBreak/>
+              <w:t xml:space="preserve">This to help me with the SSH key to connect to </w:t>
+            </w:r>
+            <w:proofErr w:type="spellStart"/>
+            <w:r>
+              <w:t>github</w:t>
+            </w:r>
+            <w:proofErr w:type="spellEnd"/>
+            <w:r>
+              <w:t xml:space="preserve">: </w:t>
+            </w:r>
+            <w:hyperlink r:id="rId37" w:history="1">
+              <w:r>
+                <w:rPr>
+                  <w:rStyle w:val="Hyperlink"/>
+                </w:rPr>
+                <w:t>https://docs.github.com/en/authentication/connecting-to-github-with-ssh/generating-a-new-ssh-key-and-adding-it-to-the-ssh-agent</w:t>
+              </w:r>
+            </w:hyperlink>
+          </w:p>
+          <w:p>
+            <w:pPr>
+              <w:spacing w:before="0" w:line="276" w:lineRule="auto"/>
+              <w:ind w:left="0" w:right="0" w:firstLine="0"/>
+            </w:pPr>
+          </w:p>
+          <w:p>
+            <w:pPr>
+              <w:spacing w:before="0" w:line="276" w:lineRule="auto"/>
+              <w:ind w:left="0" w:right="0" w:firstLine="0"/>
+            </w:pPr>
+            <w:r>
+              <w:t xml:space="preserve">I used this resource to get started: </w:t>
+            </w:r>
+            <w:hyperlink r:id="rId38" w:history="1">
+              <w:r>
+                <w:rPr>
+                  <w:rStyle w:val="Hyperlink"/>
+                </w:rPr>
+                <w:t>https://docs.github.com/en/get-started/getting-started-with-git/set-up-git</w:t>
+              </w:r>
+            </w:hyperlink>
+          </w:p>
+          <w:p>
+            <w:pPr>
+              <w:spacing w:before="0" w:line="276" w:lineRule="auto"/>
+              <w:ind w:left="0" w:right="0" w:firstLine="0"/>
+            </w:pPr>
+          </w:p>
+          <w:p>
+            <w:pPr>
+              <w:spacing w:before="0" w:line="276" w:lineRule="auto"/>
+              <w:ind w:left="0" w:right="0" w:firstLine="0"/>
+            </w:pPr>
+            <w:r>
+              <w:t>This resource helped me when I ran into an error authenticating:</w:t>
+            </w:r>
+          </w:p>
+          <w:p>
+            <w:pPr>
+              <w:spacing w:before="0" w:line="276" w:lineRule="auto"/>
+              <w:ind w:left="0" w:right="0" w:firstLine="0"/>
+            </w:pPr>
+            <w:hyperlink r:id="rId39" w:history="1">
+              <w:r>
+                <w:rPr>
+                  <w:rStyle w:val="Hyperlink"/>
+                </w:rPr>
+                <w:t>https://docs.github.com/en/authentication/troubleshooting-ssh/error-permission-denied-publickey</w:t>
+              </w:r>
+            </w:hyperlink>
+          </w:p>
+          <w:p>
+            <w:pPr>
+              <w:spacing w:before="0" w:line="276" w:lineRule="auto"/>
+              <w:ind w:left="0" w:right="0" w:firstLine="0"/>
+            </w:pPr>
+          </w:p>
+          <w:p>
+            <w:pPr>
+              <w:spacing w:before="0" w:line="276" w:lineRule="auto"/>
+              <w:ind w:left="0" w:right="0" w:firstLine="0"/>
+            </w:pPr>
+            <w:r>
+              <w:t xml:space="preserve">And this resource to help me understand pushing to </w:t>
+            </w:r>
+            <w:proofErr w:type="spellStart"/>
+            <w:r>
+              <w:t>github</w:t>
+            </w:r>
+            <w:proofErr w:type="spellEnd"/>
+            <w:r>
+              <w:t>:</w:t>
+            </w:r>
+          </w:p>
+          <w:p>
+            <w:pPr>
+              <w:spacing w:before="0" w:line="276" w:lineRule="auto"/>
+              <w:ind w:left="0" w:right="0" w:firstLine="0"/>
+            </w:pPr>
+            <w:hyperlink r:id="rId40" w:history="1">
+              <w:r>
+                <w:rPr>
+                  <w:rStyle w:val="Hyperlink"/>
+                </w:rPr>
+                <w:t>https://docs.github.com/en/migrations/importing-source-code/using-the-command-line-to-import-source-code/adding-locally-hosted-code-to-github</w:t>
+              </w:r>
+            </w:hyperlink>
           </w:p>
         </w:tc>
       </w:tr>
@@ -4419,6 +6983,17 @@
               <w:spacing w:before="0" w:line="276" w:lineRule="auto"/>
               <w:ind w:left="0" w:right="0" w:firstLine="0"/>
             </w:pPr>
+            <w:r>
+              <w:t xml:space="preserve">Git is a tool that keeps track of previous versions of code in a repository. GitHub is an online platform that can store your repositories. Git and </w:t>
+            </w:r>
+            <w:proofErr w:type="spellStart"/>
+            <w:r>
+              <w:t>Github</w:t>
+            </w:r>
+            <w:proofErr w:type="spellEnd"/>
+            <w:r>
+              <w:t xml:space="preserve"> are simply tools that allow us to do versioning control.</w:t>
+            </w:r>
           </w:p>
           <w:p>
             <w:pPr>
@@ -4446,8 +7021,13 @@
         <w:ind w:left="0" w:firstLine="0"/>
       </w:pPr>
       <w:r>
-        <w:t>3.2 Explain the following commands and include examples: commit, pull, push, add, clone, status, log, checkout</w:t>
-      </w:r>
+        <w:t xml:space="preserve">3.2 Explain the following commands and include examples: commit, pull, push, add, clone, status, log, </w:t>
+      </w:r>
+      <w:proofErr w:type="gramStart"/>
+      <w:r>
+        <w:t>checkout</w:t>
+      </w:r>
+      <w:proofErr w:type="gramEnd"/>
     </w:p>
     <w:tbl>
       <w:tblPr>
@@ -4484,20 +7064,234 @@
           </w:tcPr>
           <w:p>
             <w:pPr>
+              <w:widowControl w:val="0"/>
               <w:spacing w:before="0" w:line="276" w:lineRule="auto"/>
               <w:ind w:left="0" w:right="0" w:firstLine="0"/>
             </w:pPr>
+            <w:r>
+              <w:t xml:space="preserve">commit: git commit -m ‘commit description’. This will commit any outstanding changes you currently have to be the most up to date version of your repository locally. </w:t>
+            </w:r>
           </w:p>
           <w:p>
             <w:pPr>
               <w:widowControl w:val="0"/>
               <w:spacing w:before="0" w:line="276" w:lineRule="auto"/>
               <w:ind w:left="0" w:right="0" w:firstLine="0"/>
-              <w:rPr>
-                <w:sz w:val="21"/>
-                <w:szCs w:val="21"/>
-              </w:rPr>
-            </w:pPr>
+            </w:pPr>
+          </w:p>
+          <w:p>
+            <w:pPr>
+              <w:widowControl w:val="0"/>
+              <w:spacing w:before="0" w:line="276" w:lineRule="auto"/>
+              <w:ind w:left="0" w:right="0" w:firstLine="0"/>
+            </w:pPr>
+            <w:r>
+              <w:t xml:space="preserve">Pull: git pull </w:t>
+            </w:r>
+            <w:proofErr w:type="gramStart"/>
+            <w:r>
+              <w:t>origin</w:t>
+            </w:r>
+            <w:proofErr w:type="gramEnd"/>
+            <w:r>
+              <w:t xml:space="preserve"> main. This will update the local repository with whatever version was on the </w:t>
+            </w:r>
+            <w:proofErr w:type="spellStart"/>
+            <w:r>
+              <w:t>github</w:t>
+            </w:r>
+            <w:proofErr w:type="spellEnd"/>
+            <w:r>
+              <w:t xml:space="preserve"> repository at the time of the pull. </w:t>
+            </w:r>
+            <w:r>
+              <w:t>The main branch can be replaced with whichever branch you want to update.</w:t>
+            </w:r>
+          </w:p>
+          <w:p>
+            <w:pPr>
+              <w:widowControl w:val="0"/>
+              <w:spacing w:before="0" w:line="276" w:lineRule="auto"/>
+              <w:ind w:left="0" w:right="0" w:firstLine="0"/>
+            </w:pPr>
+          </w:p>
+          <w:p>
+            <w:pPr>
+              <w:widowControl w:val="0"/>
+              <w:spacing w:before="0" w:line="276" w:lineRule="auto"/>
+              <w:ind w:left="0" w:right="0" w:firstLine="0"/>
+            </w:pPr>
+            <w:r>
+              <w:t xml:space="preserve">Push: git push origin main. This pushes the most recent commit of the local directory to the </w:t>
+            </w:r>
+            <w:proofErr w:type="spellStart"/>
+            <w:r>
+              <w:t>github</w:t>
+            </w:r>
+            <w:proofErr w:type="spellEnd"/>
+            <w:r>
+              <w:t xml:space="preserve"> remote repository. </w:t>
+            </w:r>
+            <w:proofErr w:type="gramStart"/>
+            <w:r>
+              <w:t>Again</w:t>
+            </w:r>
+            <w:proofErr w:type="gramEnd"/>
+            <w:r>
+              <w:t xml:space="preserve"> you can push whatever branch you want to send the most recent commit of that branch to </w:t>
+            </w:r>
+            <w:proofErr w:type="spellStart"/>
+            <w:r>
+              <w:t>github</w:t>
+            </w:r>
+            <w:proofErr w:type="spellEnd"/>
+            <w:r>
+              <w:t>.</w:t>
+            </w:r>
+          </w:p>
+          <w:p>
+            <w:pPr>
+              <w:widowControl w:val="0"/>
+              <w:spacing w:before="0" w:line="276" w:lineRule="auto"/>
+              <w:ind w:left="0" w:right="0" w:firstLine="0"/>
+            </w:pPr>
+          </w:p>
+          <w:p>
+            <w:pPr>
+              <w:widowControl w:val="0"/>
+              <w:spacing w:before="0" w:line="276" w:lineRule="auto"/>
+              <w:ind w:left="0" w:right="0" w:firstLine="0"/>
+            </w:pPr>
+            <w:r>
+              <w:t xml:space="preserve">Add: git add filename. By </w:t>
+            </w:r>
+            <w:proofErr w:type="gramStart"/>
+            <w:r>
+              <w:t>default</w:t>
+            </w:r>
+            <w:proofErr w:type="gramEnd"/>
+            <w:r>
+              <w:t xml:space="preserve"> added files and updated files will not be included in a commit. They </w:t>
+            </w:r>
+            <w:proofErr w:type="gramStart"/>
+            <w:r>
+              <w:t>have to</w:t>
+            </w:r>
+            <w:proofErr w:type="gramEnd"/>
+            <w:r>
+              <w:t xml:space="preserve"> manually be added to include the changes on the local machine to be included in the commit.</w:t>
+            </w:r>
+          </w:p>
+          <w:p>
+            <w:pPr>
+              <w:widowControl w:val="0"/>
+              <w:spacing w:before="0" w:line="276" w:lineRule="auto"/>
+              <w:ind w:left="0" w:right="0" w:firstLine="0"/>
+            </w:pPr>
+          </w:p>
+          <w:p>
+            <w:pPr>
+              <w:widowControl w:val="0"/>
+              <w:spacing w:before="0" w:line="276" w:lineRule="auto"/>
+              <w:ind w:left="0" w:right="0" w:firstLine="0"/>
+            </w:pPr>
+            <w:r>
+              <w:t xml:space="preserve">Clone: git clone ssh-address. This would be used to import a repository locally that already exists on </w:t>
+            </w:r>
+            <w:proofErr w:type="spellStart"/>
+            <w:r>
+              <w:t>github</w:t>
+            </w:r>
+            <w:proofErr w:type="spellEnd"/>
+            <w:r>
+              <w:t xml:space="preserve">. </w:t>
+            </w:r>
+          </w:p>
+          <w:p>
+            <w:pPr>
+              <w:widowControl w:val="0"/>
+              <w:spacing w:before="0" w:line="276" w:lineRule="auto"/>
+              <w:ind w:left="0" w:right="0" w:firstLine="0"/>
+            </w:pPr>
+            <w:hyperlink r:id="rId41" w:history="1">
+              <w:r>
+                <w:rPr>
+                  <w:rStyle w:val="Hyperlink"/>
+                </w:rPr>
+                <w:t>https://www.atlassian.com/git/tutorials/setting-up-a-repository/git-clone#:~:text=git%20clone%20is%20primarily%20used,copies%20an%20existing%20Git%20repository</w:t>
+              </w:r>
+            </w:hyperlink>
+            <w:r>
+              <w:t>.</w:t>
+            </w:r>
+          </w:p>
+          <w:p>
+            <w:pPr>
+              <w:widowControl w:val="0"/>
+              <w:spacing w:before="0" w:line="276" w:lineRule="auto"/>
+              <w:ind w:left="0" w:right="0" w:firstLine="0"/>
+            </w:pPr>
+          </w:p>
+          <w:p>
+            <w:pPr>
+              <w:widowControl w:val="0"/>
+              <w:spacing w:before="0" w:line="276" w:lineRule="auto"/>
+              <w:ind w:left="0" w:right="0" w:firstLine="0"/>
+            </w:pPr>
+            <w:r>
+              <w:lastRenderedPageBreak/>
+              <w:t>Git status: git status. This command shows if there are any changes that have not been committed, and if there are any files changed in the directory that would not be included in the commit because they have not been added yet.</w:t>
+            </w:r>
+          </w:p>
+          <w:p>
+            <w:pPr>
+              <w:widowControl w:val="0"/>
+              <w:spacing w:before="0" w:line="276" w:lineRule="auto"/>
+              <w:ind w:left="0" w:right="0" w:firstLine="0"/>
+            </w:pPr>
+          </w:p>
+          <w:p>
+            <w:pPr>
+              <w:widowControl w:val="0"/>
+              <w:spacing w:before="0" w:line="276" w:lineRule="auto"/>
+              <w:ind w:left="0" w:right="0" w:firstLine="0"/>
+            </w:pPr>
+            <w:r>
+              <w:t xml:space="preserve">Log: git log. This shows the history of all the repository </w:t>
+            </w:r>
+            <w:proofErr w:type="gramStart"/>
+            <w:r>
+              <w:t>commits</w:t>
+            </w:r>
+            <w:proofErr w:type="gramEnd"/>
+          </w:p>
+          <w:p>
+            <w:pPr>
+              <w:widowControl w:val="0"/>
+              <w:spacing w:before="0" w:line="276" w:lineRule="auto"/>
+              <w:ind w:left="0" w:right="0" w:firstLine="0"/>
+            </w:pPr>
+          </w:p>
+          <w:p>
+            <w:pPr>
+              <w:widowControl w:val="0"/>
+              <w:spacing w:before="0" w:line="276" w:lineRule="auto"/>
+              <w:ind w:left="0" w:right="0" w:firstLine="0"/>
+            </w:pPr>
+            <w:r>
+              <w:t xml:space="preserve">Checkout: git checkout </w:t>
+            </w:r>
+            <w:proofErr w:type="spellStart"/>
+            <w:r>
+              <w:t>branchname</w:t>
+            </w:r>
+            <w:proofErr w:type="spellEnd"/>
+            <w:r>
+              <w:t>. This switches the working branch to whatever the name of the branch you typed in is.</w:t>
+            </w:r>
+            <w:r>
+              <w:t xml:space="preserve"> </w:t>
+            </w:r>
           </w:p>
         </w:tc>
       </w:tr>
@@ -4552,12 +7346,6 @@
           </w:tcPr>
           <w:p>
             <w:pPr>
-              <w:spacing w:before="0" w:line="276" w:lineRule="auto"/>
-              <w:ind w:left="0" w:right="0" w:firstLine="0"/>
-            </w:pPr>
-          </w:p>
-          <w:p>
-            <w:pPr>
               <w:widowControl w:val="0"/>
               <w:spacing w:before="0" w:line="276" w:lineRule="auto"/>
               <w:ind w:left="0" w:right="0" w:firstLine="0"/>
@@ -4566,6 +7354,25 @@
                 <w:szCs w:val="21"/>
               </w:rPr>
             </w:pPr>
+            <w:r>
+              <w:t xml:space="preserve">A branch is like a copy of the workspace so you can add changes to the code without changing the current version of the code before you or your team is </w:t>
+            </w:r>
+            <w:proofErr w:type="gramStart"/>
+            <w:r>
+              <w:t>absolutely ready</w:t>
+            </w:r>
+            <w:proofErr w:type="gramEnd"/>
+            <w:r>
+              <w:t xml:space="preserve">. A tag is just a label for a </w:t>
+            </w:r>
+            <w:proofErr w:type="gramStart"/>
+            <w:r>
+              <w:t>commit, and</w:t>
+            </w:r>
+            <w:proofErr w:type="gramEnd"/>
+            <w:r>
+              <w:t xml:space="preserve"> can be used as a version number.</w:t>
+            </w:r>
           </w:p>
         </w:tc>
       </w:tr>
@@ -4625,6 +7432,60 @@
               <w:spacing w:before="0" w:line="276" w:lineRule="auto"/>
               <w:ind w:left="0" w:right="0" w:firstLine="0"/>
             </w:pPr>
+            <w:proofErr w:type="spellStart"/>
+            <w:r>
+              <w:t>Github</w:t>
+            </w:r>
+            <w:proofErr w:type="spellEnd"/>
+            <w:r>
+              <w:t xml:space="preserve"> online repository: This is very useful for when multiple people on a team want to see updates and changes. When they are pushed, they can see on </w:t>
+            </w:r>
+            <w:proofErr w:type="spellStart"/>
+            <w:r>
+              <w:t>github</w:t>
+            </w:r>
+            <w:proofErr w:type="spellEnd"/>
+            <w:r>
+              <w:t xml:space="preserve"> and pull the changes to their local system instead of having to ask their team members to send files back and forth.</w:t>
+            </w:r>
+          </w:p>
+          <w:p>
+            <w:pPr>
+              <w:spacing w:before="0" w:line="276" w:lineRule="auto"/>
+              <w:ind w:left="0" w:right="0" w:firstLine="0"/>
+            </w:pPr>
+          </w:p>
+          <w:p>
+            <w:pPr>
+              <w:spacing w:before="0" w:line="276" w:lineRule="auto"/>
+              <w:ind w:left="0" w:right="0" w:firstLine="0"/>
+            </w:pPr>
+            <w:r>
+              <w:t>Branching for simultaneous coding: In industry there are very complex projects being created. This requires multiple people working on the same product at the same time. Branching allows this to happen while minimizing mistakes or changes not being seen due to being overwritten that alternative solutions would allow.</w:t>
+            </w:r>
+          </w:p>
+          <w:p>
+            <w:pPr>
+              <w:spacing w:before="0" w:line="276" w:lineRule="auto"/>
+              <w:ind w:left="0" w:right="0" w:firstLine="0"/>
+            </w:pPr>
+          </w:p>
+          <w:p>
+            <w:pPr>
+              <w:spacing w:before="0" w:line="276" w:lineRule="auto"/>
+              <w:ind w:left="0" w:right="0" w:firstLine="0"/>
+            </w:pPr>
+            <w:r>
+              <w:t xml:space="preserve">Rollback: When you commit changes, you can still go back to a previous version if needed. This is a very useful tool to have if a company releases a version that breaks, they can rollback and release a previous version that worked. Then they can troubleshoot </w:t>
+            </w:r>
+            <w:proofErr w:type="gramStart"/>
+            <w:r>
+              <w:t>off of</w:t>
+            </w:r>
+            <w:proofErr w:type="gramEnd"/>
+            <w:r>
+              <w:t xml:space="preserve"> the working code and it will be much easier to see what potentially went wrong.</w:t>
+            </w:r>
           </w:p>
           <w:p>
             <w:pPr>
@@ -4671,13 +7532,23 @@
     </w:p>
     <w:p>
       <w:r>
-        <w:t>Create a document that contains the following parts</w:t>
-      </w:r>
-    </w:p>
-    <w:p>
-      <w:r>
-        <w:t>Part 1: Create a resume to use to interview to be a full stack developer intern that only includes these sections</w:t>
-      </w:r>
+        <w:t xml:space="preserve">Create a document that contains the following </w:t>
+      </w:r>
+      <w:proofErr w:type="gramStart"/>
+      <w:r>
+        <w:t>parts</w:t>
+      </w:r>
+      <w:proofErr w:type="gramEnd"/>
+    </w:p>
+    <w:p>
+      <w:r>
+        <w:t xml:space="preserve">Part 1: Create a resume to use to interview to be a full stack developer intern that only includes these </w:t>
+      </w:r>
+      <w:proofErr w:type="gramStart"/>
+      <w:r>
+        <w:t>sections</w:t>
+      </w:r>
+      <w:proofErr w:type="gramEnd"/>
     </w:p>
     <w:p>
       <w:pPr>
@@ -4687,6 +7558,7 @@
         </w:numPr>
       </w:pPr>
       <w:r>
+        <w:lastRenderedPageBreak/>
         <w:t>Summary</w:t>
       </w:r>
     </w:p>
@@ -4724,8 +7596,590 @@
         <w:ind w:left="0" w:firstLine="0"/>
       </w:pPr>
       <w:r>
-        <w:t>Part 2: Interview questions you would ask to see if someone would be a good fit on your team. Include at least 4 questions.</w:t>
-      </w:r>
+        <w:t xml:space="preserve">Part 2: Interview questions you would ask to see if someone would be a good fit on your team. </w:t>
+      </w:r>
+      <w:proofErr w:type="gramStart"/>
+      <w:r>
+        <w:t>Include</w:t>
+      </w:r>
+      <w:proofErr w:type="gramEnd"/>
+      <w:r>
+        <w:t xml:space="preserve"> at least 4 questions.</w:t>
+      </w:r>
+    </w:p>
+    <w:p/>
+    <w:p/>
+    <w:p>
+      <w:pPr>
+        <w:rPr>
+          <w:sz w:val="60"/>
+          <w:szCs w:val="60"/>
+        </w:rPr>
+      </w:pPr>
+      <w:r>
+        <w:rPr>
+          <w:sz w:val="60"/>
+          <w:szCs w:val="60"/>
+        </w:rPr>
+        <w:t>Zach Snyder</w:t>
+      </w:r>
+    </w:p>
+    <w:p>
+      <w:pPr>
+        <w:rPr>
+          <w:sz w:val="24"/>
+          <w:szCs w:val="24"/>
+        </w:rPr>
+      </w:pPr>
+      <w:r>
+        <w:rPr>
+          <w:sz w:val="24"/>
+          <w:szCs w:val="24"/>
+        </w:rPr>
+        <w:t>Computer Engineer</w:t>
+      </w:r>
+    </w:p>
+    <w:p>
+      <w:pPr>
+        <w:rPr>
+          <w:sz w:val="24"/>
+          <w:szCs w:val="24"/>
+        </w:rPr>
+      </w:pPr>
+    </w:p>
+    <w:p>
+      <w:pPr>
+        <w:rPr>
+          <w:sz w:val="24"/>
+          <w:szCs w:val="24"/>
+        </w:rPr>
+      </w:pPr>
+      <w:r>
+        <w:rPr>
+          <w:sz w:val="24"/>
+          <w:szCs w:val="24"/>
+        </w:rPr>
+        <w:t>Driven student pursuing a computer engineering major. Software engineer that will not give up on a problem until it is solved. Excited to work on a full-stack development team.</w:t>
+      </w:r>
+    </w:p>
+    <w:p>
+      <w:pPr>
+        <w:rPr>
+          <w:sz w:val="24"/>
+          <w:szCs w:val="24"/>
+        </w:rPr>
+      </w:pPr>
+    </w:p>
+    <w:p>
+      <w:pPr>
+        <w:rPr>
+          <w:sz w:val="24"/>
+          <w:szCs w:val="24"/>
+        </w:rPr>
+      </w:pPr>
+      <w:r>
+        <w:rPr>
+          <w:sz w:val="24"/>
+          <w:szCs w:val="24"/>
+        </w:rPr>
+        <w:t>Skills:</w:t>
+      </w:r>
+    </w:p>
+    <w:p>
+      <w:pPr>
+        <w:pStyle w:val="ListParagraph"/>
+        <w:numPr>
+          <w:ilvl w:val="0"/>
+          <w:numId w:val="14"/>
+        </w:numPr>
+        <w:rPr>
+          <w:sz w:val="24"/>
+          <w:szCs w:val="24"/>
+        </w:rPr>
+      </w:pPr>
+      <w:r>
+        <w:rPr>
+          <w:sz w:val="24"/>
+          <w:szCs w:val="24"/>
+        </w:rPr>
+        <w:t>Programming Languages</w:t>
+      </w:r>
+    </w:p>
+    <w:p>
+      <w:pPr>
+        <w:pStyle w:val="ListParagraph"/>
+        <w:numPr>
+          <w:ilvl w:val="1"/>
+          <w:numId w:val="14"/>
+        </w:numPr>
+        <w:rPr>
+          <w:sz w:val="24"/>
+          <w:szCs w:val="24"/>
+        </w:rPr>
+      </w:pPr>
+      <w:r>
+        <w:rPr>
+          <w:sz w:val="24"/>
+          <w:szCs w:val="24"/>
+        </w:rPr>
+        <w:t>C</w:t>
+      </w:r>
+    </w:p>
+    <w:p>
+      <w:pPr>
+        <w:pStyle w:val="ListParagraph"/>
+        <w:numPr>
+          <w:ilvl w:val="1"/>
+          <w:numId w:val="14"/>
+        </w:numPr>
+        <w:rPr>
+          <w:sz w:val="24"/>
+          <w:szCs w:val="24"/>
+        </w:rPr>
+      </w:pPr>
+      <w:r>
+        <w:rPr>
+          <w:sz w:val="24"/>
+          <w:szCs w:val="24"/>
+        </w:rPr>
+        <w:t>C++</w:t>
+      </w:r>
+    </w:p>
+    <w:p>
+      <w:pPr>
+        <w:pStyle w:val="ListParagraph"/>
+        <w:numPr>
+          <w:ilvl w:val="1"/>
+          <w:numId w:val="14"/>
+        </w:numPr>
+        <w:rPr>
+          <w:sz w:val="24"/>
+          <w:szCs w:val="24"/>
+        </w:rPr>
+      </w:pPr>
+      <w:r>
+        <w:rPr>
+          <w:sz w:val="24"/>
+          <w:szCs w:val="24"/>
+        </w:rPr>
+        <w:t>Java</w:t>
+      </w:r>
+    </w:p>
+    <w:p>
+      <w:pPr>
+        <w:pStyle w:val="ListParagraph"/>
+        <w:numPr>
+          <w:ilvl w:val="1"/>
+          <w:numId w:val="14"/>
+        </w:numPr>
+        <w:rPr>
+          <w:sz w:val="24"/>
+          <w:szCs w:val="24"/>
+        </w:rPr>
+      </w:pPr>
+      <w:r>
+        <w:rPr>
+          <w:sz w:val="24"/>
+          <w:szCs w:val="24"/>
+        </w:rPr>
+        <w:t>SQL</w:t>
+      </w:r>
+    </w:p>
+    <w:p>
+      <w:pPr>
+        <w:pStyle w:val="ListParagraph"/>
+        <w:numPr>
+          <w:ilvl w:val="1"/>
+          <w:numId w:val="14"/>
+        </w:numPr>
+        <w:rPr>
+          <w:sz w:val="24"/>
+          <w:szCs w:val="24"/>
+        </w:rPr>
+      </w:pPr>
+      <w:r>
+        <w:rPr>
+          <w:sz w:val="24"/>
+          <w:szCs w:val="24"/>
+        </w:rPr>
+        <w:t>Python</w:t>
+      </w:r>
+    </w:p>
+    <w:p>
+      <w:pPr>
+        <w:pStyle w:val="ListParagraph"/>
+        <w:numPr>
+          <w:ilvl w:val="0"/>
+          <w:numId w:val="14"/>
+        </w:numPr>
+        <w:rPr>
+          <w:sz w:val="24"/>
+          <w:szCs w:val="24"/>
+        </w:rPr>
+      </w:pPr>
+      <w:r>
+        <w:rPr>
+          <w:sz w:val="24"/>
+          <w:szCs w:val="24"/>
+        </w:rPr>
+        <w:t>Linux Command Line</w:t>
+      </w:r>
+    </w:p>
+    <w:p>
+      <w:pPr>
+        <w:pStyle w:val="ListParagraph"/>
+        <w:numPr>
+          <w:ilvl w:val="0"/>
+          <w:numId w:val="14"/>
+        </w:numPr>
+        <w:rPr>
+          <w:sz w:val="24"/>
+          <w:szCs w:val="24"/>
+        </w:rPr>
+      </w:pPr>
+      <w:r>
+        <w:rPr>
+          <w:sz w:val="24"/>
+          <w:szCs w:val="24"/>
+        </w:rPr>
+        <w:t>Git/GitHub repositories</w:t>
+      </w:r>
+    </w:p>
+    <w:p>
+      <w:pPr>
+        <w:pStyle w:val="ListParagraph"/>
+        <w:numPr>
+          <w:ilvl w:val="0"/>
+          <w:numId w:val="14"/>
+        </w:numPr>
+        <w:rPr>
+          <w:sz w:val="24"/>
+          <w:szCs w:val="24"/>
+        </w:rPr>
+      </w:pPr>
+      <w:r>
+        <w:rPr>
+          <w:sz w:val="24"/>
+          <w:szCs w:val="24"/>
+        </w:rPr>
+        <w:t>Teamwork</w:t>
+      </w:r>
+    </w:p>
+    <w:p>
+      <w:pPr>
+        <w:pStyle w:val="ListParagraph"/>
+        <w:numPr>
+          <w:ilvl w:val="0"/>
+          <w:numId w:val="14"/>
+        </w:numPr>
+        <w:rPr>
+          <w:sz w:val="24"/>
+          <w:szCs w:val="24"/>
+        </w:rPr>
+      </w:pPr>
+      <w:r>
+        <w:rPr>
+          <w:sz w:val="24"/>
+          <w:szCs w:val="24"/>
+        </w:rPr>
+        <w:t>Strong Determination</w:t>
+      </w:r>
+    </w:p>
+    <w:p>
+      <w:pPr>
+        <w:pStyle w:val="ListParagraph"/>
+        <w:numPr>
+          <w:ilvl w:val="0"/>
+          <w:numId w:val="14"/>
+        </w:numPr>
+        <w:rPr>
+          <w:sz w:val="24"/>
+          <w:szCs w:val="24"/>
+        </w:rPr>
+      </w:pPr>
+      <w:r>
+        <w:rPr>
+          <w:sz w:val="24"/>
+          <w:szCs w:val="24"/>
+        </w:rPr>
+        <w:t>Writing</w:t>
+      </w:r>
+    </w:p>
+    <w:p>
+      <w:pPr>
+        <w:pStyle w:val="ListParagraph"/>
+        <w:numPr>
+          <w:ilvl w:val="0"/>
+          <w:numId w:val="14"/>
+        </w:numPr>
+        <w:rPr>
+          <w:sz w:val="24"/>
+          <w:szCs w:val="24"/>
+        </w:rPr>
+      </w:pPr>
+      <w:r>
+        <w:rPr>
+          <w:sz w:val="24"/>
+          <w:szCs w:val="24"/>
+        </w:rPr>
+        <w:t>Problem solving</w:t>
+      </w:r>
+    </w:p>
+    <w:p>
+      <w:pPr>
+        <w:rPr>
+          <w:sz w:val="24"/>
+          <w:szCs w:val="24"/>
+        </w:rPr>
+      </w:pPr>
+    </w:p>
+    <w:p>
+      <w:pPr>
+        <w:rPr>
+          <w:sz w:val="24"/>
+          <w:szCs w:val="24"/>
+        </w:rPr>
+      </w:pPr>
+      <w:r>
+        <w:rPr>
+          <w:sz w:val="24"/>
+          <w:szCs w:val="24"/>
+        </w:rPr>
+        <w:t>Relevant Experience:</w:t>
+      </w:r>
+    </w:p>
+    <w:p>
+      <w:pPr>
+        <w:pStyle w:val="ListParagraph"/>
+        <w:numPr>
+          <w:ilvl w:val="0"/>
+          <w:numId w:val="15"/>
+        </w:numPr>
+        <w:rPr>
+          <w:sz w:val="24"/>
+          <w:szCs w:val="24"/>
+        </w:rPr>
+      </w:pPr>
+      <w:r>
+        <w:rPr>
+          <w:sz w:val="24"/>
+          <w:szCs w:val="24"/>
+        </w:rPr>
+        <w:t xml:space="preserve">Developed a checkout system for sports charity </w:t>
+      </w:r>
+      <w:proofErr w:type="gramStart"/>
+      <w:r>
+        <w:rPr>
+          <w:sz w:val="24"/>
+          <w:szCs w:val="24"/>
+        </w:rPr>
+        <w:t>events</w:t>
+      </w:r>
+      <w:proofErr w:type="gramEnd"/>
+    </w:p>
+    <w:p>
+      <w:pPr>
+        <w:pStyle w:val="ListParagraph"/>
+        <w:numPr>
+          <w:ilvl w:val="0"/>
+          <w:numId w:val="15"/>
+        </w:numPr>
+        <w:rPr>
+          <w:sz w:val="24"/>
+          <w:szCs w:val="24"/>
+        </w:rPr>
+      </w:pPr>
+      <w:r>
+        <w:rPr>
+          <w:sz w:val="24"/>
+          <w:szCs w:val="24"/>
+        </w:rPr>
+        <w:t xml:space="preserve">Created a game in C++ on a </w:t>
+      </w:r>
+      <w:proofErr w:type="gramStart"/>
+      <w:r>
+        <w:rPr>
+          <w:sz w:val="24"/>
+          <w:szCs w:val="24"/>
+        </w:rPr>
+        <w:t>team</w:t>
+      </w:r>
+      <w:proofErr w:type="gramEnd"/>
+    </w:p>
+    <w:p>
+      <w:pPr>
+        <w:rPr>
+          <w:sz w:val="24"/>
+          <w:szCs w:val="24"/>
+        </w:rPr>
+      </w:pPr>
+    </w:p>
+    <w:p>
+      <w:pPr>
+        <w:rPr>
+          <w:sz w:val="24"/>
+          <w:szCs w:val="24"/>
+        </w:rPr>
+      </w:pPr>
+    </w:p>
+    <w:p>
+      <w:pPr>
+        <w:rPr>
+          <w:sz w:val="24"/>
+          <w:szCs w:val="24"/>
+        </w:rPr>
+      </w:pPr>
+    </w:p>
+    <w:p>
+      <w:pPr>
+        <w:rPr>
+          <w:sz w:val="24"/>
+          <w:szCs w:val="24"/>
+        </w:rPr>
+      </w:pPr>
+    </w:p>
+    <w:p>
+      <w:pPr>
+        <w:rPr>
+          <w:sz w:val="24"/>
+          <w:szCs w:val="24"/>
+        </w:rPr>
+      </w:pPr>
+    </w:p>
+    <w:p>
+      <w:pPr>
+        <w:rPr>
+          <w:sz w:val="24"/>
+          <w:szCs w:val="24"/>
+        </w:rPr>
+      </w:pPr>
+    </w:p>
+    <w:p>
+      <w:pPr>
+        <w:rPr>
+          <w:sz w:val="24"/>
+          <w:szCs w:val="24"/>
+        </w:rPr>
+      </w:pPr>
+    </w:p>
+    <w:p>
+      <w:pPr>
+        <w:rPr>
+          <w:sz w:val="24"/>
+          <w:szCs w:val="24"/>
+        </w:rPr>
+      </w:pPr>
+      <w:r>
+        <w:rPr>
+          <w:sz w:val="24"/>
+          <w:szCs w:val="24"/>
+        </w:rPr>
+        <w:t>Interview Questions:</w:t>
+      </w:r>
+    </w:p>
+    <w:p>
+      <w:pPr>
+        <w:pStyle w:val="ListParagraph"/>
+        <w:numPr>
+          <w:ilvl w:val="0"/>
+          <w:numId w:val="16"/>
+        </w:numPr>
+        <w:rPr>
+          <w:sz w:val="24"/>
+          <w:szCs w:val="24"/>
+        </w:rPr>
+      </w:pPr>
+      <w:r>
+        <w:rPr>
+          <w:sz w:val="24"/>
+          <w:szCs w:val="24"/>
+        </w:rPr>
+        <w:t>How did your passion about programming/software engineering come about? Does problem solving like this excite you?</w:t>
+      </w:r>
+    </w:p>
+    <w:p>
+      <w:pPr>
+        <w:pStyle w:val="ListParagraph"/>
+        <w:numPr>
+          <w:ilvl w:val="0"/>
+          <w:numId w:val="16"/>
+        </w:numPr>
+        <w:rPr>
+          <w:sz w:val="24"/>
+          <w:szCs w:val="24"/>
+        </w:rPr>
+      </w:pPr>
+      <w:r>
+        <w:rPr>
+          <w:sz w:val="24"/>
+          <w:szCs w:val="24"/>
+        </w:rPr>
+        <w:t>Have you worked on any teams before? If so, how was the experience and did the task get completed?</w:t>
+      </w:r>
+    </w:p>
+    <w:p>
+      <w:pPr>
+        <w:pStyle w:val="ListParagraph"/>
+        <w:numPr>
+          <w:ilvl w:val="0"/>
+          <w:numId w:val="16"/>
+        </w:numPr>
+        <w:rPr>
+          <w:sz w:val="24"/>
+          <w:szCs w:val="24"/>
+        </w:rPr>
+      </w:pPr>
+      <w:r>
+        <w:rPr>
+          <w:sz w:val="24"/>
+          <w:szCs w:val="24"/>
+        </w:rPr>
+        <w:t xml:space="preserve">Have you ever encountered any issues with a team (does not have to be a software development team)? How </w:t>
+      </w:r>
+      <w:proofErr w:type="gramStart"/>
+      <w:r>
+        <w:rPr>
+          <w:sz w:val="24"/>
+          <w:szCs w:val="24"/>
+        </w:rPr>
+        <w:t>were you</w:t>
+      </w:r>
+      <w:proofErr w:type="gramEnd"/>
+      <w:r>
+        <w:rPr>
+          <w:sz w:val="24"/>
+          <w:szCs w:val="24"/>
+        </w:rPr>
+        <w:t xml:space="preserve"> a part in fixing those issues?</w:t>
+      </w:r>
+    </w:p>
+    <w:p>
+      <w:pPr>
+        <w:pStyle w:val="ListParagraph"/>
+        <w:numPr>
+          <w:ilvl w:val="0"/>
+          <w:numId w:val="16"/>
+        </w:numPr>
+        <w:rPr>
+          <w:sz w:val="24"/>
+          <w:szCs w:val="24"/>
+        </w:rPr>
+      </w:pPr>
+      <w:r>
+        <w:rPr>
+          <w:sz w:val="24"/>
+          <w:szCs w:val="24"/>
+        </w:rPr>
+        <w:t>Do you have any experience as a full-stack developer?</w:t>
+      </w:r>
+    </w:p>
+    <w:p>
+      <w:pPr>
+        <w:rPr>
+          <w:sz w:val="24"/>
+          <w:szCs w:val="24"/>
+        </w:rPr>
+      </w:pPr>
     </w:p>
     <w:p/>
     <w:sectPr>
@@ -4967,6 +8421,119 @@
     </w:lvl>
   </w:abstractNum>
   <w:abstractNum w:abstractNumId="2" w15:restartNumberingAfterBreak="0">
+    <w:nsid w:val="1A2704F6"/>
+    <w:multiLevelType w:val="hybridMultilevel"/>
+    <w:tmpl w:val="74DED89A"/>
+    <w:lvl w:ilvl="0" w:tplc="04090001">
+      <w:start w:val="1"/>
+      <w:numFmt w:val="bullet"/>
+      <w:lvlText w:val=""/>
+      <w:lvlJc w:val="left"/>
+      <w:pPr>
+        <w:ind w:left="720" w:hanging="360"/>
+      </w:pPr>
+      <w:rPr>
+        <w:rFonts w:ascii="Symbol" w:hAnsi="Symbol" w:hint="default"/>
+      </w:rPr>
+    </w:lvl>
+    <w:lvl w:ilvl="1" w:tplc="04090003">
+      <w:start w:val="1"/>
+      <w:numFmt w:val="bullet"/>
+      <w:lvlText w:val="o"/>
+      <w:lvlJc w:val="left"/>
+      <w:pPr>
+        <w:ind w:left="1440" w:hanging="360"/>
+      </w:pPr>
+      <w:rPr>
+        <w:rFonts w:ascii="Courier New" w:hAnsi="Courier New" w:cs="Courier New" w:hint="default"/>
+      </w:rPr>
+    </w:lvl>
+    <w:lvl w:ilvl="2" w:tplc="04090005" w:tentative="1">
+      <w:start w:val="1"/>
+      <w:numFmt w:val="bullet"/>
+      <w:lvlText w:val=""/>
+      <w:lvlJc w:val="left"/>
+      <w:pPr>
+        <w:ind w:left="2160" w:hanging="360"/>
+      </w:pPr>
+      <w:rPr>
+        <w:rFonts w:ascii="Wingdings" w:hAnsi="Wingdings" w:hint="default"/>
+      </w:rPr>
+    </w:lvl>
+    <w:lvl w:ilvl="3" w:tplc="04090001" w:tentative="1">
+      <w:start w:val="1"/>
+      <w:numFmt w:val="bullet"/>
+      <w:lvlText w:val=""/>
+      <w:lvlJc w:val="left"/>
+      <w:pPr>
+        <w:ind w:left="2880" w:hanging="360"/>
+      </w:pPr>
+      <w:rPr>
+        <w:rFonts w:ascii="Symbol" w:hAnsi="Symbol" w:hint="default"/>
+      </w:rPr>
+    </w:lvl>
+    <w:lvl w:ilvl="4" w:tplc="04090003" w:tentative="1">
+      <w:start w:val="1"/>
+      <w:numFmt w:val="bullet"/>
+      <w:lvlText w:val="o"/>
+      <w:lvlJc w:val="left"/>
+      <w:pPr>
+        <w:ind w:left="3600" w:hanging="360"/>
+      </w:pPr>
+      <w:rPr>
+        <w:rFonts w:ascii="Courier New" w:hAnsi="Courier New" w:cs="Courier New" w:hint="default"/>
+      </w:rPr>
+    </w:lvl>
+    <w:lvl w:ilvl="5" w:tplc="04090005" w:tentative="1">
+      <w:start w:val="1"/>
+      <w:numFmt w:val="bullet"/>
+      <w:lvlText w:val=""/>
+      <w:lvlJc w:val="left"/>
+      <w:pPr>
+        <w:ind w:left="4320" w:hanging="360"/>
+      </w:pPr>
+      <w:rPr>
+        <w:rFonts w:ascii="Wingdings" w:hAnsi="Wingdings" w:hint="default"/>
+      </w:rPr>
+    </w:lvl>
+    <w:lvl w:ilvl="6" w:tplc="04090001" w:tentative="1">
+      <w:start w:val="1"/>
+      <w:numFmt w:val="bullet"/>
+      <w:lvlText w:val=""/>
+      <w:lvlJc w:val="left"/>
+      <w:pPr>
+        <w:ind w:left="5040" w:hanging="360"/>
+      </w:pPr>
+      <w:rPr>
+        <w:rFonts w:ascii="Symbol" w:hAnsi="Symbol" w:hint="default"/>
+      </w:rPr>
+    </w:lvl>
+    <w:lvl w:ilvl="7" w:tplc="04090003" w:tentative="1">
+      <w:start w:val="1"/>
+      <w:numFmt w:val="bullet"/>
+      <w:lvlText w:val="o"/>
+      <w:lvlJc w:val="left"/>
+      <w:pPr>
+        <w:ind w:left="5760" w:hanging="360"/>
+      </w:pPr>
+      <w:rPr>
+        <w:rFonts w:ascii="Courier New" w:hAnsi="Courier New" w:cs="Courier New" w:hint="default"/>
+      </w:rPr>
+    </w:lvl>
+    <w:lvl w:ilvl="8" w:tplc="04090005" w:tentative="1">
+      <w:start w:val="1"/>
+      <w:numFmt w:val="bullet"/>
+      <w:lvlText w:val=""/>
+      <w:lvlJc w:val="left"/>
+      <w:pPr>
+        <w:ind w:left="6480" w:hanging="360"/>
+      </w:pPr>
+      <w:rPr>
+        <w:rFonts w:ascii="Wingdings" w:hAnsi="Wingdings" w:hint="default"/>
+      </w:rPr>
+    </w:lvl>
+  </w:abstractNum>
+  <w:abstractNum w:abstractNumId="3" w15:restartNumberingAfterBreak="0">
     <w:nsid w:val="2D391202"/>
     <w:multiLevelType w:val="multilevel"/>
     <w:tmpl w:val="2606304C"/>
@@ -5079,7 +8646,7 @@
       </w:rPr>
     </w:lvl>
   </w:abstractNum>
-  <w:abstractNum w:abstractNumId="3" w15:restartNumberingAfterBreak="0">
+  <w:abstractNum w:abstractNumId="4" w15:restartNumberingAfterBreak="0">
     <w:nsid w:val="37B731A8"/>
     <w:multiLevelType w:val="multilevel"/>
     <w:tmpl w:val="5CDE2540"/>
@@ -5192,7 +8759,7 @@
       </w:rPr>
     </w:lvl>
   </w:abstractNum>
-  <w:abstractNum w:abstractNumId="4" w15:restartNumberingAfterBreak="0">
+  <w:abstractNum w:abstractNumId="5" w15:restartNumberingAfterBreak="0">
     <w:nsid w:val="3A726466"/>
     <w:multiLevelType w:val="multilevel"/>
     <w:tmpl w:val="F8521112"/>
@@ -5305,7 +8872,7 @@
       </w:rPr>
     </w:lvl>
   </w:abstractNum>
-  <w:abstractNum w:abstractNumId="5" w15:restartNumberingAfterBreak="0">
+  <w:abstractNum w:abstractNumId="6" w15:restartNumberingAfterBreak="0">
     <w:nsid w:val="44C62B93"/>
     <w:multiLevelType w:val="multilevel"/>
     <w:tmpl w:val="A2E24F00"/>
@@ -5418,7 +8985,7 @@
       </w:rPr>
     </w:lvl>
   </w:abstractNum>
-  <w:abstractNum w:abstractNumId="6" w15:restartNumberingAfterBreak="0">
+  <w:abstractNum w:abstractNumId="7" w15:restartNumberingAfterBreak="0">
     <w:nsid w:val="4C0D66B0"/>
     <w:multiLevelType w:val="multilevel"/>
     <w:tmpl w:val="69C6479C"/>
@@ -5531,7 +9098,7 @@
       </w:rPr>
     </w:lvl>
   </w:abstractNum>
-  <w:abstractNum w:abstractNumId="7" w15:restartNumberingAfterBreak="0">
+  <w:abstractNum w:abstractNumId="8" w15:restartNumberingAfterBreak="0">
     <w:nsid w:val="51573C14"/>
     <w:multiLevelType w:val="multilevel"/>
     <w:tmpl w:val="25BC0720"/>
@@ -5644,7 +9211,7 @@
       </w:rPr>
     </w:lvl>
   </w:abstractNum>
-  <w:abstractNum w:abstractNumId="8" w15:restartNumberingAfterBreak="0">
+  <w:abstractNum w:abstractNumId="9" w15:restartNumberingAfterBreak="0">
     <w:nsid w:val="580455C2"/>
     <w:multiLevelType w:val="multilevel"/>
     <w:tmpl w:val="5BA06330"/>
@@ -5757,7 +9324,209 @@
       </w:rPr>
     </w:lvl>
   </w:abstractNum>
-  <w:abstractNum w:abstractNumId="9" w15:restartNumberingAfterBreak="0">
+  <w:abstractNum w:abstractNumId="10" w15:restartNumberingAfterBreak="0">
+    <w:nsid w:val="59D228DE"/>
+    <w:multiLevelType w:val="hybridMultilevel"/>
+    <w:tmpl w:val="4B58ECFC"/>
+    <w:lvl w:ilvl="0" w:tplc="0409000F">
+      <w:start w:val="1"/>
+      <w:numFmt w:val="decimal"/>
+      <w:lvlText w:val="%1."/>
+      <w:lvlJc w:val="left"/>
+      <w:pPr>
+        <w:ind w:left="720" w:hanging="360"/>
+      </w:pPr>
+      <w:rPr>
+        <w:rFonts w:hint="default"/>
+      </w:rPr>
+    </w:lvl>
+    <w:lvl w:ilvl="1" w:tplc="04090019" w:tentative="1">
+      <w:start w:val="1"/>
+      <w:numFmt w:val="lowerLetter"/>
+      <w:lvlText w:val="%2."/>
+      <w:lvlJc w:val="left"/>
+      <w:pPr>
+        <w:ind w:left="1440" w:hanging="360"/>
+      </w:pPr>
+    </w:lvl>
+    <w:lvl w:ilvl="2" w:tplc="0409001B" w:tentative="1">
+      <w:start w:val="1"/>
+      <w:numFmt w:val="lowerRoman"/>
+      <w:lvlText w:val="%3."/>
+      <w:lvlJc w:val="right"/>
+      <w:pPr>
+        <w:ind w:left="2160" w:hanging="180"/>
+      </w:pPr>
+    </w:lvl>
+    <w:lvl w:ilvl="3" w:tplc="0409000F" w:tentative="1">
+      <w:start w:val="1"/>
+      <w:numFmt w:val="decimal"/>
+      <w:lvlText w:val="%4."/>
+      <w:lvlJc w:val="left"/>
+      <w:pPr>
+        <w:ind w:left="2880" w:hanging="360"/>
+      </w:pPr>
+    </w:lvl>
+    <w:lvl w:ilvl="4" w:tplc="04090019" w:tentative="1">
+      <w:start w:val="1"/>
+      <w:numFmt w:val="lowerLetter"/>
+      <w:lvlText w:val="%5."/>
+      <w:lvlJc w:val="left"/>
+      <w:pPr>
+        <w:ind w:left="3600" w:hanging="360"/>
+      </w:pPr>
+    </w:lvl>
+    <w:lvl w:ilvl="5" w:tplc="0409001B" w:tentative="1">
+      <w:start w:val="1"/>
+      <w:numFmt w:val="lowerRoman"/>
+      <w:lvlText w:val="%6."/>
+      <w:lvlJc w:val="right"/>
+      <w:pPr>
+        <w:ind w:left="4320" w:hanging="180"/>
+      </w:pPr>
+    </w:lvl>
+    <w:lvl w:ilvl="6" w:tplc="0409000F" w:tentative="1">
+      <w:start w:val="1"/>
+      <w:numFmt w:val="decimal"/>
+      <w:lvlText w:val="%7."/>
+      <w:lvlJc w:val="left"/>
+      <w:pPr>
+        <w:ind w:left="5040" w:hanging="360"/>
+      </w:pPr>
+    </w:lvl>
+    <w:lvl w:ilvl="7" w:tplc="04090019" w:tentative="1">
+      <w:start w:val="1"/>
+      <w:numFmt w:val="lowerLetter"/>
+      <w:lvlText w:val="%8."/>
+      <w:lvlJc w:val="left"/>
+      <w:pPr>
+        <w:ind w:left="5760" w:hanging="360"/>
+      </w:pPr>
+    </w:lvl>
+    <w:lvl w:ilvl="8" w:tplc="0409001B" w:tentative="1">
+      <w:start w:val="1"/>
+      <w:numFmt w:val="lowerRoman"/>
+      <w:lvlText w:val="%9."/>
+      <w:lvlJc w:val="right"/>
+      <w:pPr>
+        <w:ind w:left="6480" w:hanging="180"/>
+      </w:pPr>
+    </w:lvl>
+  </w:abstractNum>
+  <w:abstractNum w:abstractNumId="11" w15:restartNumberingAfterBreak="0">
+    <w:nsid w:val="5AB46950"/>
+    <w:multiLevelType w:val="hybridMultilevel"/>
+    <w:tmpl w:val="B15246AE"/>
+    <w:lvl w:ilvl="0" w:tplc="04090001">
+      <w:start w:val="1"/>
+      <w:numFmt w:val="bullet"/>
+      <w:lvlText w:val=""/>
+      <w:lvlJc w:val="left"/>
+      <w:pPr>
+        <w:ind w:left="720" w:hanging="360"/>
+      </w:pPr>
+      <w:rPr>
+        <w:rFonts w:ascii="Symbol" w:hAnsi="Symbol" w:hint="default"/>
+      </w:rPr>
+    </w:lvl>
+    <w:lvl w:ilvl="1" w:tplc="04090003" w:tentative="1">
+      <w:start w:val="1"/>
+      <w:numFmt w:val="bullet"/>
+      <w:lvlText w:val="o"/>
+      <w:lvlJc w:val="left"/>
+      <w:pPr>
+        <w:ind w:left="1440" w:hanging="360"/>
+      </w:pPr>
+      <w:rPr>
+        <w:rFonts w:ascii="Courier New" w:hAnsi="Courier New" w:cs="Courier New" w:hint="default"/>
+      </w:rPr>
+    </w:lvl>
+    <w:lvl w:ilvl="2" w:tplc="04090005" w:tentative="1">
+      <w:start w:val="1"/>
+      <w:numFmt w:val="bullet"/>
+      <w:lvlText w:val=""/>
+      <w:lvlJc w:val="left"/>
+      <w:pPr>
+        <w:ind w:left="2160" w:hanging="360"/>
+      </w:pPr>
+      <w:rPr>
+        <w:rFonts w:ascii="Wingdings" w:hAnsi="Wingdings" w:hint="default"/>
+      </w:rPr>
+    </w:lvl>
+    <w:lvl w:ilvl="3" w:tplc="04090001" w:tentative="1">
+      <w:start w:val="1"/>
+      <w:numFmt w:val="bullet"/>
+      <w:lvlText w:val=""/>
+      <w:lvlJc w:val="left"/>
+      <w:pPr>
+        <w:ind w:left="2880" w:hanging="360"/>
+      </w:pPr>
+      <w:rPr>
+        <w:rFonts w:ascii="Symbol" w:hAnsi="Symbol" w:hint="default"/>
+      </w:rPr>
+    </w:lvl>
+    <w:lvl w:ilvl="4" w:tplc="04090003" w:tentative="1">
+      <w:start w:val="1"/>
+      <w:numFmt w:val="bullet"/>
+      <w:lvlText w:val="o"/>
+      <w:lvlJc w:val="left"/>
+      <w:pPr>
+        <w:ind w:left="3600" w:hanging="360"/>
+      </w:pPr>
+      <w:rPr>
+        <w:rFonts w:ascii="Courier New" w:hAnsi="Courier New" w:cs="Courier New" w:hint="default"/>
+      </w:rPr>
+    </w:lvl>
+    <w:lvl w:ilvl="5" w:tplc="04090005" w:tentative="1">
+      <w:start w:val="1"/>
+      <w:numFmt w:val="bullet"/>
+      <w:lvlText w:val=""/>
+      <w:lvlJc w:val="left"/>
+      <w:pPr>
+        <w:ind w:left="4320" w:hanging="360"/>
+      </w:pPr>
+      <w:rPr>
+        <w:rFonts w:ascii="Wingdings" w:hAnsi="Wingdings" w:hint="default"/>
+      </w:rPr>
+    </w:lvl>
+    <w:lvl w:ilvl="6" w:tplc="04090001" w:tentative="1">
+      <w:start w:val="1"/>
+      <w:numFmt w:val="bullet"/>
+      <w:lvlText w:val=""/>
+      <w:lvlJc w:val="left"/>
+      <w:pPr>
+        <w:ind w:left="5040" w:hanging="360"/>
+      </w:pPr>
+      <w:rPr>
+        <w:rFonts w:ascii="Symbol" w:hAnsi="Symbol" w:hint="default"/>
+      </w:rPr>
+    </w:lvl>
+    <w:lvl w:ilvl="7" w:tplc="04090003" w:tentative="1">
+      <w:start w:val="1"/>
+      <w:numFmt w:val="bullet"/>
+      <w:lvlText w:val="o"/>
+      <w:lvlJc w:val="left"/>
+      <w:pPr>
+        <w:ind w:left="5760" w:hanging="360"/>
+      </w:pPr>
+      <w:rPr>
+        <w:rFonts w:ascii="Courier New" w:hAnsi="Courier New" w:cs="Courier New" w:hint="default"/>
+      </w:rPr>
+    </w:lvl>
+    <w:lvl w:ilvl="8" w:tplc="04090005" w:tentative="1">
+      <w:start w:val="1"/>
+      <w:numFmt w:val="bullet"/>
+      <w:lvlText w:val=""/>
+      <w:lvlJc w:val="left"/>
+      <w:pPr>
+        <w:ind w:left="6480" w:hanging="360"/>
+      </w:pPr>
+      <w:rPr>
+        <w:rFonts w:ascii="Wingdings" w:hAnsi="Wingdings" w:hint="default"/>
+      </w:rPr>
+    </w:lvl>
+  </w:abstractNum>
+  <w:abstractNum w:abstractNumId="12" w15:restartNumberingAfterBreak="0">
     <w:nsid w:val="5D38098F"/>
     <w:multiLevelType w:val="multilevel"/>
     <w:tmpl w:val="BFE42D88"/>
@@ -5870,7 +9639,7 @@
       </w:rPr>
     </w:lvl>
   </w:abstractNum>
-  <w:abstractNum w:abstractNumId="10" w15:restartNumberingAfterBreak="0">
+  <w:abstractNum w:abstractNumId="13" w15:restartNumberingAfterBreak="0">
     <w:nsid w:val="5EF22B25"/>
     <w:multiLevelType w:val="multilevel"/>
     <w:tmpl w:val="BDFE5F8A"/>
@@ -5983,7 +9752,7 @@
       </w:rPr>
     </w:lvl>
   </w:abstractNum>
-  <w:abstractNum w:abstractNumId="11" w15:restartNumberingAfterBreak="0">
+  <w:abstractNum w:abstractNumId="14" w15:restartNumberingAfterBreak="0">
     <w:nsid w:val="75F91412"/>
     <w:multiLevelType w:val="multilevel"/>
     <w:tmpl w:val="35708872"/>
@@ -6096,7 +9865,7 @@
       </w:rPr>
     </w:lvl>
   </w:abstractNum>
-  <w:abstractNum w:abstractNumId="12" w15:restartNumberingAfterBreak="0">
+  <w:abstractNum w:abstractNumId="15" w15:restartNumberingAfterBreak="0">
     <w:nsid w:val="79337189"/>
     <w:multiLevelType w:val="multilevel"/>
     <w:tmpl w:val="EFF2A9D6"/>
@@ -6210,43 +9979,52 @@
     </w:lvl>
   </w:abstractNum>
   <w:num w:numId="1" w16cid:durableId="731005555">
-    <w:abstractNumId w:val="10"/>
+    <w:abstractNumId w:val="13"/>
   </w:num>
   <w:num w:numId="2" w16cid:durableId="2093309766">
     <w:abstractNumId w:val="0"/>
   </w:num>
   <w:num w:numId="3" w16cid:durableId="2090808855">
-    <w:abstractNumId w:val="7"/>
+    <w:abstractNumId w:val="8"/>
   </w:num>
   <w:num w:numId="4" w16cid:durableId="1761217101">
-    <w:abstractNumId w:val="11"/>
+    <w:abstractNumId w:val="14"/>
   </w:num>
   <w:num w:numId="5" w16cid:durableId="346980090">
     <w:abstractNumId w:val="1"/>
   </w:num>
   <w:num w:numId="6" w16cid:durableId="1124815107">
+    <w:abstractNumId w:val="12"/>
+  </w:num>
+  <w:num w:numId="7" w16cid:durableId="16153889">
+    <w:abstractNumId w:val="5"/>
+  </w:num>
+  <w:num w:numId="8" w16cid:durableId="1122336695">
+    <w:abstractNumId w:val="7"/>
+  </w:num>
+  <w:num w:numId="9" w16cid:durableId="1351176045">
+    <w:abstractNumId w:val="3"/>
+  </w:num>
+  <w:num w:numId="10" w16cid:durableId="285431786">
+    <w:abstractNumId w:val="4"/>
+  </w:num>
+  <w:num w:numId="11" w16cid:durableId="74059185">
+    <w:abstractNumId w:val="15"/>
+  </w:num>
+  <w:num w:numId="12" w16cid:durableId="14502238">
     <w:abstractNumId w:val="9"/>
   </w:num>
-  <w:num w:numId="7" w16cid:durableId="16153889">
-    <w:abstractNumId w:val="4"/>
-  </w:num>
-  <w:num w:numId="8" w16cid:durableId="1122336695">
+  <w:num w:numId="13" w16cid:durableId="1934509491">
     <w:abstractNumId w:val="6"/>
   </w:num>
-  <w:num w:numId="9" w16cid:durableId="1351176045">
+  <w:num w:numId="14" w16cid:durableId="1947998306">
     <w:abstractNumId w:val="2"/>
   </w:num>
-  <w:num w:numId="10" w16cid:durableId="285431786">
-    <w:abstractNumId w:val="3"/>
+  <w:num w:numId="15" w16cid:durableId="663047245">
+    <w:abstractNumId w:val="11"/>
   </w:num>
-  <w:num w:numId="11" w16cid:durableId="74059185">
-    <w:abstractNumId w:val="12"/>
-  </w:num>
-  <w:num w:numId="12" w16cid:durableId="14502238">
-    <w:abstractNumId w:val="8"/>
-  </w:num>
-  <w:num w:numId="13" w16cid:durableId="1934509491">
-    <w:abstractNumId w:val="5"/>
+  <w:num w:numId="16" w16cid:durableId="1949510302">
+    <w:abstractNumId w:val="10"/>
   </w:num>
 </w:numbering>
 </file>
@@ -7069,6 +10847,46 @@
       </w:tblCellMar>
     </w:tblPr>
   </w:style>
+  <w:style w:type="character" w:styleId="Hyperlink">
+    <w:name w:val="Hyperlink"/>
+    <w:basedOn w:val="DefaultParagraphFont"/>
+    <w:uiPriority w:val="99"/>
+    <w:unhideWhenUsed/>
+    <w:rsid w:val="0092745D"/>
+    <w:rPr>
+      <w:color w:val="0000FF" w:themeColor="hyperlink"/>
+      <w:u w:val="single"/>
+    </w:rPr>
+  </w:style>
+  <w:style w:type="character" w:styleId="UnresolvedMention">
+    <w:name w:val="Unresolved Mention"/>
+    <w:basedOn w:val="DefaultParagraphFont"/>
+    <w:uiPriority w:val="99"/>
+    <w:semiHidden/>
+    <w:unhideWhenUsed/>
+    <w:rsid w:val="0092745D"/>
+    <w:rPr>
+      <w:color w:val="605E5C"/>
+      <w:shd w:val="clear" w:color="auto" w:fill="E1DFDD"/>
+    </w:rPr>
+  </w:style>
+  <w:style w:type="paragraph" w:styleId="ListParagraph">
+    <w:name w:val="List Paragraph"/>
+    <w:basedOn w:val="Normal"/>
+    <w:uiPriority w:val="34"/>
+    <w:qFormat/>
+    <w:rsid w:val="00D82FF6"/>
+    <w:pPr>
+      <w:spacing w:before="0" w:after="160" w:line="259" w:lineRule="auto"/>
+      <w:ind w:left="720" w:right="0" w:firstLine="0"/>
+      <w:contextualSpacing/>
+    </w:pPr>
+    <w:rPr>
+      <w:rFonts w:asciiTheme="minorHAnsi" w:eastAsiaTheme="minorHAnsi" w:hAnsiTheme="minorHAnsi" w:cstheme="minorBidi"/>
+      <w:kern w:val="2"/>
+      <w14:ligatures w14:val="standardContextual"/>
+    </w:rPr>
+  </w:style>
 </w:styles>
 </file>
 
